--- a/Springboot视频笔记.docx
+++ b/Springboot视频笔记.docx
@@ -1,6 +1,6 @@
 
 <file path=word/document.xml><?xml version="1.0" encoding="utf-8"?>
-<w:document xmlns:wpc="http://schemas.microsoft.com/office/word/2010/wordprocessingCanvas" xmlns:cx="http://schemas.microsoft.com/office/drawing/2014/chartex" xmlns:cx1="http://schemas.microsoft.com/office/drawing/2015/9/8/chartex" xmlns:cx2="http://schemas.microsoft.com/office/drawing/2015/10/21/chartex" xmlns:cx3="http://schemas.microsoft.com/office/drawing/2016/5/9/chartex" xmlns:cx4="http://schemas.microsoft.com/office/drawing/2016/5/10/chartex" xmlns:cx5="http://schemas.microsoft.com/office/drawing/2016/5/11/chartex" xmlns:cx6="http://schemas.microsoft.com/office/drawing/2016/5/12/chartex" xmlns:cx7="http://schemas.microsoft.com/office/drawing/2016/5/13/chartex" xmlns:cx8="http://schemas.microsoft.com/office/drawing/2016/5/14/chartex" xmlns:mc="http://schemas.openxmlformats.org/markup-compatibility/2006" xmlns:aink="http://schemas.microsoft.com/office/drawing/2016/ink" xmlns:am3d="http://schemas.microsoft.com/office/drawing/2017/model3d" xmlns:o="urn:schemas-microsoft-com:office:office" xmlns:r="http://schemas.openxmlformats.org/officeDocument/2006/relationships" xmlns:m="http://schemas.openxmlformats.org/officeDocument/2006/math" xmlns:v="urn:schemas-microsoft-com:vml" xmlns:wp14="http://schemas.microsoft.com/office/word/2010/wordprocessingDrawing" xmlns:wp="http://schemas.openxmlformats.org/drawingml/2006/wordprocessingDrawing" xmlns:w10="urn:schemas-microsoft-com:office:word" xmlns:w="http://schemas.openxmlformats.org/wordprocessingml/2006/main" xmlns:w14="http://schemas.microsoft.com/office/word/2010/wordml" xmlns:w15="http://schemas.microsoft.com/office/word/2012/wordml" xmlns:w16cid="http://schemas.microsoft.com/office/word/2016/wordml/cid" xmlns:w16se="http://schemas.microsoft.com/office/word/2015/wordml/symex" xmlns:wpg="http://schemas.microsoft.com/office/word/2010/wordprocessingGroup" xmlns:wpi="http://schemas.microsoft.com/office/word/2010/wordprocessingInk" xmlns:wne="http://schemas.microsoft.com/office/word/2006/wordml" xmlns:wps="http://schemas.microsoft.com/office/word/2010/wordprocessingShape" mc:Ignorable="w14 w15 w16se w16cid wp14">
+<w:document xmlns:wpc="http://schemas.microsoft.com/office/word/2010/wordprocessingCanvas" xmlns:cx="http://schemas.microsoft.com/office/drawing/2014/chartex" xmlns:cx1="http://schemas.microsoft.com/office/drawing/2015/9/8/chartex" xmlns:cx2="http://schemas.microsoft.com/office/drawing/2015/10/21/chartex" xmlns:cx3="http://schemas.microsoft.com/office/drawing/2016/5/9/chartex" xmlns:cx4="http://schemas.microsoft.com/office/drawing/2016/5/10/chartex" xmlns:cx5="http://schemas.microsoft.com/office/drawing/2016/5/11/chartex" xmlns:cx6="http://schemas.microsoft.com/office/drawing/2016/5/12/chartex" xmlns:cx7="http://schemas.microsoft.com/office/drawing/2016/5/13/chartex" xmlns:cx8="http://schemas.microsoft.com/office/drawing/2016/5/14/chartex" xmlns:mc="http://schemas.openxmlformats.org/markup-compatibility/2006" xmlns:aink="http://schemas.microsoft.com/office/drawing/2016/ink" xmlns:am3d="http://schemas.microsoft.com/office/drawing/2017/model3d" xmlns:o="urn:schemas-microsoft-com:office:office" xmlns:r="http://schemas.openxmlformats.org/officeDocument/2006/relationships" xmlns:m="http://schemas.openxmlformats.org/officeDocument/2006/math" xmlns:v="urn:schemas-microsoft-com:vml" xmlns:wp14="http://schemas.microsoft.com/office/word/2010/wordprocessingDrawing" xmlns:wp="http://schemas.openxmlformats.org/drawingml/2006/wordprocessingDrawing" xmlns:w10="urn:schemas-microsoft-com:office:word" xmlns:w="http://schemas.openxmlformats.org/wordprocessingml/2006/main" xmlns:w14="http://schemas.microsoft.com/office/word/2010/wordml" xmlns:w15="http://schemas.microsoft.com/office/word/2012/wordml" xmlns:w16cex="http://schemas.microsoft.com/office/word/2018/wordml/cex" xmlns:w16cid="http://schemas.microsoft.com/office/word/2016/wordml/cid" xmlns:w16="http://schemas.microsoft.com/office/word/2018/wordml" xmlns:w16se="http://schemas.microsoft.com/office/word/2015/wordml/symex" xmlns:wpg="http://schemas.microsoft.com/office/word/2010/wordprocessingGroup" xmlns:wpi="http://schemas.microsoft.com/office/word/2010/wordprocessingInk" xmlns:wne="http://schemas.microsoft.com/office/word/2006/wordml" xmlns:wps="http://schemas.microsoft.com/office/word/2010/wordprocessingShape" mc:Ignorable="w14 w15 w16se w16cid w16 w16cex wp14">
   <w:body>
     <w:p>
       <w:r>
@@ -171,69 +171,29 @@
       </w:r>
     </w:p>
     <w:p>
-      <w:proofErr w:type="spellStart"/>
-      <w:r>
-        <w:rPr>
-          <w:rFonts w:hint="eastAsia"/>
-        </w:rPr>
-        <w:t>lombok</w:t>
-      </w:r>
-      <w:proofErr w:type="spellEnd"/>
-      <w:r>
-        <w:rPr>
-          <w:rFonts w:hint="eastAsia"/>
-        </w:rPr>
-        <w:t>：通过注解可以自动生成</w:t>
-      </w:r>
-      <w:proofErr w:type="spellStart"/>
-      <w:r>
-        <w:rPr>
-          <w:rFonts w:hint="eastAsia"/>
-        </w:rPr>
-        <w:t>getset</w:t>
-      </w:r>
-      <w:proofErr w:type="spellEnd"/>
-      <w:r>
-        <w:rPr>
-          <w:rFonts w:hint="eastAsia"/>
-        </w:rPr>
-        <w:t>、构造器等方法以及打日志</w:t>
-      </w:r>
-    </w:p>
-    <w:p>
-      <w:proofErr w:type="spellStart"/>
-      <w:r>
-        <w:rPr>
-          <w:rFonts w:hint="eastAsia"/>
-        </w:rPr>
-        <w:t>Gsonformat</w:t>
-      </w:r>
-      <w:proofErr w:type="spellEnd"/>
-      <w:r>
-        <w:rPr>
-          <w:rFonts w:hint="eastAsia"/>
-        </w:rPr>
-        <w:t>：快速的将</w:t>
-      </w:r>
-      <w:r>
-        <w:rPr>
-          <w:rFonts w:hint="eastAsia"/>
-        </w:rPr>
-        <w:t>json</w:t>
-      </w:r>
-      <w:r>
-        <w:rPr>
-          <w:rFonts w:hint="eastAsia"/>
-        </w:rPr>
-        <w:t>转变为实体类</w:t>
-      </w:r>
-    </w:p>
-    <w:p>
-      <w:r>
-        <w:rPr>
-          <w:rFonts w:hint="eastAsia"/>
-        </w:rPr>
-        <w:t>Maven</w:t>
+      <w:r>
+        <w:rPr>
+          <w:rFonts w:hint="eastAsia"/>
+        </w:rPr>
+        <w:t>在右侧</w:t>
+      </w:r>
+      <w:r>
+        <w:rPr>
+          <w:rFonts w:hint="eastAsia"/>
+        </w:rPr>
+        <w:t>maven-&gt;lifecycle-&gt;</w:t>
+      </w:r>
+      <w:r>
+        <w:rPr>
+          <w:rFonts w:hint="eastAsia"/>
+        </w:rPr>
+        <w:t>双击</w:t>
+      </w:r>
+      <w:r>
+        <w:rPr>
+          <w:rFonts w:hint="eastAsia"/>
+        </w:rPr>
+        <w:t>compile</w:t>
       </w:r>
       <w:r>
         <w:t xml:space="preserve"> </w:t>
@@ -242,548 +202,21 @@
         <w:rPr>
           <w:rFonts w:hint="eastAsia"/>
         </w:rPr>
-        <w:t>Helper</w:t>
-      </w:r>
-      <w:r>
-        <w:rPr>
-          <w:rFonts w:hint="eastAsia"/>
-        </w:rPr>
-        <w:t>：高效管理配置文件</w:t>
-      </w:r>
-    </w:p>
-    <w:p/>
-    <w:p>
-      <w:r>
-        <w:rPr>
-          <w:rFonts w:hint="eastAsia"/>
-        </w:rPr>
-        <w:t>4</w:t>
-      </w:r>
-      <w:r>
-        <w:t>.</w:t>
-      </w:r>
-      <w:r>
-        <w:rPr>
-          <w:rFonts w:hint="eastAsia"/>
-        </w:rPr>
-        <w:t>RESTful</w:t>
-      </w:r>
-      <w:r>
-        <w:rPr>
-          <w:rFonts w:hint="eastAsia"/>
-        </w:rPr>
-        <w:t>风格</w:t>
-      </w:r>
-    </w:p>
-    <w:p>
-      <w:r>
-        <w:rPr>
-          <w:rFonts w:hint="eastAsia"/>
-        </w:rPr>
-        <w:t>U</w:t>
-      </w:r>
-      <w:r>
-        <w:t>RI</w:t>
-      </w:r>
-      <w:r>
-        <w:rPr>
-          <w:rFonts w:hint="eastAsia"/>
-        </w:rPr>
-        <w:t>体现资源，而对资源的操作用</w:t>
-      </w:r>
-      <w:r>
-        <w:rPr>
-          <w:rFonts w:hint="eastAsia"/>
-        </w:rPr>
-        <w:t>http</w:t>
-      </w:r>
-      <w:r>
-        <w:rPr>
-          <w:rFonts w:hint="eastAsia"/>
-        </w:rPr>
-        <w:t>方法去体现（</w:t>
-      </w:r>
-      <w:r>
-        <w:rPr>
-          <w:rFonts w:hint="eastAsia"/>
-        </w:rPr>
-        <w:t>get</w:t>
-      </w:r>
-      <w:r>
-        <w:rPr>
-          <w:rFonts w:hint="eastAsia"/>
-        </w:rPr>
-        <w:t>、</w:t>
-      </w:r>
-      <w:r>
-        <w:rPr>
-          <w:rFonts w:hint="eastAsia"/>
-        </w:rPr>
-        <w:t>post</w:t>
-      </w:r>
-      <w:r>
-        <w:rPr>
-          <w:rFonts w:hint="eastAsia"/>
-        </w:rPr>
-        <w:t>、</w:t>
-      </w:r>
-      <w:r>
-        <w:rPr>
-          <w:rFonts w:hint="eastAsia"/>
-        </w:rPr>
-        <w:t>put</w:t>
-      </w:r>
-      <w:r>
-        <w:rPr>
-          <w:rFonts w:hint="eastAsia"/>
-        </w:rPr>
-        <w:t>、</w:t>
-      </w:r>
-      <w:r>
-        <w:rPr>
-          <w:rFonts w:hint="eastAsia"/>
-        </w:rPr>
-        <w:t>delete</w:t>
-      </w:r>
-      <w:r>
-        <w:rPr>
-          <w:rFonts w:hint="eastAsia"/>
-        </w:rPr>
-        <w:t>）</w:t>
-      </w:r>
-    </w:p>
-    <w:p/>
-    <w:p>
-      <w:r>
-        <w:rPr>
-          <w:rFonts w:hint="eastAsia"/>
-        </w:rPr>
-        <w:t>http</w:t>
-      </w:r>
-      <w:r>
-        <w:rPr>
-          <w:rFonts w:hint="eastAsia"/>
-        </w:rPr>
-        <w:t>状态码</w:t>
-      </w:r>
-    </w:p>
-    <w:p>
-      <w:r>
-        <w:rPr>
-          <w:rFonts w:hint="eastAsia"/>
-        </w:rPr>
-        <w:t>2</w:t>
-      </w:r>
-      <w:r>
-        <w:t xml:space="preserve">00 </w:t>
-      </w:r>
-      <w:r>
-        <w:rPr>
-          <w:rFonts w:hint="eastAsia"/>
-        </w:rPr>
-        <w:t xml:space="preserve">ok </w:t>
-      </w:r>
-      <w:r>
-        <w:rPr>
-          <w:rFonts w:hint="eastAsia"/>
-        </w:rPr>
-        <w:t>；</w:t>
-      </w:r>
-      <w:r>
-        <w:t xml:space="preserve"> 400 </w:t>
-      </w:r>
-      <w:r>
-        <w:rPr>
-          <w:rFonts w:hint="eastAsia"/>
-        </w:rPr>
-        <w:t>错误请求</w:t>
-      </w:r>
-      <w:r>
-        <w:rPr>
-          <w:rFonts w:hint="eastAsia"/>
-        </w:rPr>
-        <w:t xml:space="preserve"> </w:t>
-      </w:r>
-      <w:r>
-        <w:rPr>
-          <w:rFonts w:hint="eastAsia"/>
-        </w:rPr>
-        <w:t>；</w:t>
-      </w:r>
-      <w:r>
-        <w:rPr>
-          <w:rFonts w:hint="eastAsia"/>
-        </w:rPr>
-        <w:t xml:space="preserve"> </w:t>
-      </w:r>
-      <w:r>
-        <w:t xml:space="preserve">500 </w:t>
-      </w:r>
-      <w:r>
-        <w:rPr>
-          <w:rFonts w:hint="eastAsia"/>
-        </w:rPr>
-        <w:t>服务端错误；</w:t>
-      </w:r>
-    </w:p>
-    <w:p/>
-    <w:p>
-      <w:r>
-        <w:rPr>
-          <w:rFonts w:hint="eastAsia"/>
-        </w:rPr>
-        <w:lastRenderedPageBreak/>
-        <w:t>5</w:t>
-      </w:r>
-      <w:r>
-        <w:t>.</w:t>
-      </w:r>
-      <w:r>
-        <w:rPr>
-          <w:rFonts w:hint="eastAsia"/>
-        </w:rPr>
-        <w:t>常用注解</w:t>
-      </w:r>
-    </w:p>
-    <w:p>
-      <w:r>
-        <w:rPr>
-          <w:rFonts w:hint="eastAsia"/>
-        </w:rPr>
-        <w:t>@</w:t>
-      </w:r>
-      <w:proofErr w:type="spellStart"/>
-      <w:r>
-        <w:rPr>
-          <w:rFonts w:hint="eastAsia"/>
-        </w:rPr>
-        <w:t>RequestMapping</w:t>
-      </w:r>
-      <w:proofErr w:type="spellEnd"/>
-    </w:p>
-    <w:p>
-      <w:r>
-        <w:rPr>
-          <w:rFonts w:hint="eastAsia"/>
-        </w:rPr>
-        <w:t>@</w:t>
-      </w:r>
-      <w:proofErr w:type="spellStart"/>
-      <w:r>
-        <w:rPr>
-          <w:rFonts w:hint="eastAsia"/>
-        </w:rPr>
-        <w:t>RestController</w:t>
-      </w:r>
-      <w:proofErr w:type="spellEnd"/>
-      <w:r>
-        <w:t xml:space="preserve"> </w:t>
-      </w:r>
-      <w:r>
-        <w:rPr>
-          <w:rFonts w:hint="eastAsia"/>
-        </w:rPr>
-        <w:t>=</w:t>
-      </w:r>
-      <w:r>
-        <w:t xml:space="preserve"> </w:t>
-      </w:r>
-      <w:r>
-        <w:rPr>
-          <w:rFonts w:hint="eastAsia"/>
-        </w:rPr>
-        <w:t>在类上</w:t>
-      </w:r>
-      <w:r>
-        <w:rPr>
-          <w:rFonts w:hint="eastAsia"/>
-        </w:rPr>
-        <w:t>@Controller+</w:t>
-      </w:r>
-      <w:r>
-        <w:rPr>
-          <w:rFonts w:hint="eastAsia"/>
-        </w:rPr>
-        <w:t>在方法上</w:t>
-      </w:r>
-      <w:r>
-        <w:rPr>
-          <w:rFonts w:hint="eastAsia"/>
-        </w:rPr>
-        <w:t>@</w:t>
-      </w:r>
-      <w:proofErr w:type="spellStart"/>
-      <w:r>
-        <w:t>ResponseBody</w:t>
-      </w:r>
-      <w:proofErr w:type="spellEnd"/>
-    </w:p>
-    <w:p>
-      <w:r>
-        <w:rPr>
-          <w:rFonts w:hint="eastAsia"/>
-        </w:rPr>
-        <w:t>@</w:t>
-      </w:r>
-      <w:proofErr w:type="spellStart"/>
-      <w:r>
-        <w:rPr>
-          <w:rFonts w:hint="eastAsia"/>
-        </w:rPr>
-        <w:t>PathVariable</w:t>
-      </w:r>
-      <w:proofErr w:type="spellEnd"/>
-      <w:r>
-        <w:rPr>
-          <w:rFonts w:hint="eastAsia"/>
-        </w:rPr>
-        <w:t>表示</w:t>
-      </w:r>
-      <w:r>
-        <w:rPr>
-          <w:rFonts w:hint="eastAsia"/>
-        </w:rPr>
-        <w:t>U</w:t>
-      </w:r>
-      <w:r>
-        <w:t>RI</w:t>
-      </w:r>
-      <w:r>
-        <w:rPr>
-          <w:rFonts w:hint="eastAsia"/>
-        </w:rPr>
-        <w:t>路径上的变量</w:t>
-      </w:r>
-      <w:r>
-        <w:rPr>
-          <w:rFonts w:hint="eastAsia"/>
-        </w:rPr>
-        <w:t xml:space="preserve"> </w:t>
-      </w:r>
-    </w:p>
-    <w:p/>
-    <w:p>
-      <w:r>
-        <w:rPr>
-          <w:rFonts w:hint="eastAsia"/>
-        </w:rPr>
-        <w:t>6</w:t>
-      </w:r>
-      <w:r>
-        <w:t>.</w:t>
-      </w:r>
-      <w:r>
-        <w:rPr>
-          <w:rFonts w:hint="eastAsia"/>
-        </w:rPr>
-        <w:t>如何将</w:t>
-      </w:r>
-      <w:proofErr w:type="spellStart"/>
-      <w:r>
-        <w:rPr>
-          <w:rFonts w:hint="eastAsia"/>
-        </w:rPr>
-        <w:t>yml</w:t>
-      </w:r>
-      <w:proofErr w:type="spellEnd"/>
-      <w:r>
-        <w:rPr>
-          <w:rFonts w:hint="eastAsia"/>
-        </w:rPr>
-        <w:t>中的配置注入到对象中</w:t>
-      </w:r>
-    </w:p>
-    <w:p>
-      <w:r>
-        <w:rPr>
-          <w:rFonts w:hint="eastAsia"/>
-        </w:rPr>
-        <w:t>在对应的</w:t>
-      </w:r>
-      <w:r>
-        <w:rPr>
-          <w:rFonts w:hint="eastAsia"/>
-        </w:rPr>
-        <w:t>java</w:t>
-      </w:r>
-      <w:r>
-        <w:rPr>
-          <w:rFonts w:hint="eastAsia"/>
-        </w:rPr>
-        <w:t>类上注解</w:t>
-      </w:r>
-      <w:r>
-        <w:rPr>
-          <w:rFonts w:hint="eastAsia"/>
-        </w:rPr>
-        <w:t>@Component</w:t>
-      </w:r>
-    </w:p>
-    <w:p>
-      <w:r>
-        <w:rPr>
-          <w:rFonts w:hint="eastAsia"/>
-        </w:rPr>
-        <w:t>在对应</w:t>
-      </w:r>
-      <w:r>
-        <w:rPr>
-          <w:rFonts w:hint="eastAsia"/>
-        </w:rPr>
-        <w:t>简单</w:t>
-      </w:r>
-      <w:r>
-        <w:rPr>
-          <w:rFonts w:hint="eastAsia"/>
-        </w:rPr>
-        <w:t>属性上注解</w:t>
-      </w:r>
-      <w:r>
-        <w:rPr>
-          <w:rFonts w:hint="eastAsia"/>
-        </w:rPr>
-        <w:t>@Value</w:t>
-      </w:r>
-      <w:r>
-        <w:rPr>
-          <w:rFonts w:hint="eastAsia"/>
-        </w:rPr>
-        <w:t>并声明</w:t>
-      </w:r>
-      <w:proofErr w:type="spellStart"/>
-      <w:r>
-        <w:rPr>
-          <w:rFonts w:hint="eastAsia"/>
-        </w:rPr>
-        <w:t>yml</w:t>
-      </w:r>
-      <w:proofErr w:type="spellEnd"/>
-      <w:r>
-        <w:rPr>
-          <w:rFonts w:hint="eastAsia"/>
-        </w:rPr>
-        <w:t>中对应的配置名称</w:t>
-      </w:r>
-    </w:p>
-    <w:p>
-      <w:r>
-        <w:rPr>
-          <w:rFonts w:hint="eastAsia"/>
-        </w:rPr>
-        <w:t>在</w:t>
-      </w:r>
-      <w:proofErr w:type="gramStart"/>
-      <w:r>
-        <w:rPr>
-          <w:rFonts w:hint="eastAsia"/>
-        </w:rPr>
-        <w:t>父级类</w:t>
-      </w:r>
-      <w:proofErr w:type="gramEnd"/>
-      <w:r>
-        <w:rPr>
-          <w:rFonts w:hint="eastAsia"/>
-        </w:rPr>
-        <w:t>上注解</w:t>
-      </w:r>
-      <w:r>
-        <w:rPr>
-          <w:rFonts w:hint="eastAsia"/>
-        </w:rPr>
-        <w:t>@</w:t>
-      </w:r>
-      <w:proofErr w:type="spellStart"/>
-      <w:r>
-        <w:rPr>
-          <w:rFonts w:hint="eastAsia"/>
-        </w:rPr>
-        <w:t>ConfigurationProperties</w:t>
-      </w:r>
-      <w:proofErr w:type="spellEnd"/>
-      <w:r>
-        <w:rPr>
-          <w:rFonts w:hint="eastAsia"/>
-        </w:rPr>
-        <w:t>可以实现复杂类型的装配</w:t>
-      </w:r>
-    </w:p>
-    <w:p>
-      <w:r>
-        <w:rPr>
-          <w:rFonts w:hint="eastAsia"/>
-        </w:rPr>
-        <w:t>@</w:t>
-      </w:r>
-      <w:proofErr w:type="spellStart"/>
-      <w:r>
-        <w:rPr>
-          <w:rFonts w:hint="eastAsia"/>
-        </w:rPr>
-        <w:t>ConfigurationProperties</w:t>
-      </w:r>
-      <w:proofErr w:type="spellEnd"/>
-      <w:r>
-        <w:rPr>
-          <w:rFonts w:hint="eastAsia"/>
-        </w:rPr>
-        <w:t>配合</w:t>
-      </w:r>
-      <w:r>
-        <w:rPr>
-          <w:rFonts w:hint="eastAsia"/>
-        </w:rPr>
-        <w:t>@Validated</w:t>
-      </w:r>
-      <w:r>
-        <w:rPr>
-          <w:rFonts w:hint="eastAsia"/>
-        </w:rPr>
-        <w:t>并将校验规则加到对应属性上可以实现对注入属性值的校验（支持嵌套校验）</w:t>
-      </w:r>
-    </w:p>
-    <w:p/>
-    <w:p>
-      <w:r>
-        <w:rPr>
-          <w:rFonts w:hint="eastAsia"/>
-        </w:rPr>
-        <w:t>7</w:t>
-      </w:r>
-      <w:r>
-        <w:t>.</w:t>
-      </w:r>
-      <w:r>
-        <w:rPr>
-          <w:rFonts w:hint="eastAsia"/>
-        </w:rPr>
-        <w:t>如何</w:t>
-      </w:r>
-      <w:r>
-        <w:rPr>
-          <w:rFonts w:hint="eastAsia"/>
-        </w:rPr>
-        <w:t>引入旧项目的</w:t>
-      </w:r>
-      <w:r>
-        <w:rPr>
-          <w:rFonts w:hint="eastAsia"/>
-        </w:rPr>
-        <w:t>xml</w:t>
-      </w:r>
-      <w:r>
-        <w:rPr>
-          <w:rFonts w:hint="eastAsia"/>
-        </w:rPr>
-        <w:t>文件</w:t>
-      </w:r>
-    </w:p>
-    <w:p>
+        <w:t>可以完成编译</w:t>
+      </w:r>
+    </w:p>
+    <w:p>
+      <w:pPr>
+        <w:rPr>
+          <w:rFonts w:hint="eastAsia"/>
+        </w:rPr>
+      </w:pPr>
       <w:r>
         <w:drawing>
-          <wp:inline distT="0" distB="0" distL="0" distR="0" wp14:anchorId="0642B19B" wp14:editId="03BCB33F">
-            <wp:extent cx="5274310" cy="614680"/>
-            <wp:effectExtent l="0" t="0" r="2540" b="0"/>
-            <wp:docPr id="3" name="图片 3"/>
+          <wp:inline distT="0" distB="0" distL="0" distR="0" wp14:anchorId="27915F39" wp14:editId="79141EB9">
+            <wp:extent cx="2260600" cy="2149327"/>
+            <wp:effectExtent l="0" t="0" r="6350" b="3810"/>
+            <wp:docPr id="12" name="图片 12"/>
             <wp:cNvGraphicFramePr>
               <a:graphicFrameLocks xmlns:a="http://schemas.openxmlformats.org/drawingml/2006/main" noChangeAspect="1"/>
             </wp:cNvGraphicFramePr>
@@ -803,7 +236,7 @@
                   <pic:spPr>
                     <a:xfrm>
                       <a:off x="0" y="0"/>
-                      <a:ext cx="5274310" cy="614680"/>
+                      <a:ext cx="2265710" cy="2154185"/>
                     </a:xfrm>
                     <a:prstGeom prst="rect">
                       <a:avLst/>
@@ -815,84 +248,218 @@
           </wp:inline>
         </w:drawing>
       </w:r>
-    </w:p>
-    <w:p/>
-    <w:p>
-      <w:r>
-        <w:rPr>
-          <w:rFonts w:hint="eastAsia"/>
-        </w:rPr>
-        <w:t>8</w:t>
-      </w:r>
-      <w:r>
-        <w:t>.</w:t>
-      </w:r>
-      <w:r>
-        <w:rPr>
-          <w:rFonts w:hint="eastAsia"/>
-        </w:rPr>
-        <w:t>如何配置不同的生产环境（开发、测试、生产环境）</w:t>
-      </w:r>
-    </w:p>
-    <w:p>
-      <w:r>
-        <w:rPr>
-          <w:rFonts w:hint="eastAsia"/>
-        </w:rPr>
-        <w:t>首先要配置多个</w:t>
-      </w:r>
+      <w:r>
+        <w:rPr>
+          <w:rFonts w:hint="eastAsia"/>
+        </w:rPr>
+        <w:t xml:space="preserve"> -&gt;</w:t>
+      </w:r>
+      <w:r>
+        <w:rPr>
+          <w:rFonts w:hint="eastAsia"/>
+        </w:rPr>
+        <w:t>可以实现分屏</w:t>
+      </w:r>
+    </w:p>
+    <w:p>
       <w:proofErr w:type="spellStart"/>
       <w:r>
         <w:rPr>
           <w:rFonts w:hint="eastAsia"/>
         </w:rPr>
-        <w:t>yml</w:t>
+        <w:t>lombok</w:t>
       </w:r>
       <w:proofErr w:type="spellEnd"/>
       <w:r>
         <w:rPr>
           <w:rFonts w:hint="eastAsia"/>
         </w:rPr>
-        <w:t>文件对应不同环境</w:t>
-      </w:r>
-    </w:p>
-    <w:p>
-      <w:r>
-        <w:rPr>
-          <w:rFonts w:hint="eastAsia"/>
-        </w:rPr>
-        <w:t>然后在</w:t>
+        <w:t>：通过注解可以自动生成</w:t>
       </w:r>
       <w:proofErr w:type="spellStart"/>
       <w:r>
         <w:rPr>
           <w:rFonts w:hint="eastAsia"/>
         </w:rPr>
-        <w:t>application.yml</w:t>
+        <w:t>getset</w:t>
       </w:r>
       <w:proofErr w:type="spellEnd"/>
       <w:r>
         <w:rPr>
           <w:rFonts w:hint="eastAsia"/>
         </w:rPr>
-        <w:t>中配置使用响应环境的</w:t>
+        <w:t>、构造器等方法以及打日志</w:t>
+      </w:r>
+    </w:p>
+    <w:p>
+      <w:r>
+        <w:rPr>
+          <w:rFonts w:hint="eastAsia"/>
+        </w:rPr>
+        <w:lastRenderedPageBreak/>
+        <w:t>@Data</w:t>
+      </w:r>
+      <w:r>
+        <w:t xml:space="preserve"> </w:t>
+      </w:r>
+      <w:r>
+        <w:rPr>
+          <w:rFonts w:hint="eastAsia"/>
+        </w:rPr>
+        <w:t>=&gt;</w:t>
+      </w:r>
+      <w:r>
+        <w:rPr>
+          <w:rFonts w:hint="eastAsia"/>
+        </w:rPr>
+        <w:t>生成</w:t>
+      </w:r>
+      <w:r>
+        <w:rPr>
+          <w:rFonts w:hint="eastAsia"/>
+        </w:rPr>
+        <w:t>getter</w:t>
+      </w:r>
+      <w:r>
+        <w:t xml:space="preserve"> </w:t>
+      </w:r>
+      <w:r>
+        <w:rPr>
+          <w:rFonts w:hint="eastAsia"/>
+        </w:rPr>
+        <w:t>setter</w:t>
+      </w:r>
+      <w:r>
+        <w:rPr>
+          <w:rFonts w:hint="eastAsia"/>
+        </w:rPr>
+        <w:t>方法</w:t>
+      </w:r>
+      <w:r>
+        <w:rPr>
+          <w:rFonts w:hint="eastAsia"/>
+        </w:rPr>
+        <w:t>,</w:t>
+      </w:r>
+      <w:proofErr w:type="gramStart"/>
+      <w:r>
+        <w:rPr>
+          <w:rFonts w:hint="eastAsia"/>
+        </w:rPr>
+        <w:t>无参构造</w:t>
+      </w:r>
+      <w:proofErr w:type="gramEnd"/>
+      <w:r>
+        <w:rPr>
+          <w:rFonts w:hint="eastAsia"/>
+        </w:rPr>
+        <w:t>,</w:t>
       </w:r>
       <w:proofErr w:type="spellStart"/>
       <w:r>
         <w:rPr>
           <w:rFonts w:hint="eastAsia"/>
         </w:rPr>
-        <w:t>yml</w:t>
+        <w:t>toString</w:t>
       </w:r>
       <w:proofErr w:type="spellEnd"/>
-    </w:p>
-    <w:p>
+      <w:r>
+        <w:rPr>
+          <w:rFonts w:hint="eastAsia"/>
+        </w:rPr>
+        <w:t>方法</w:t>
+      </w:r>
+      <w:r>
+        <w:rPr>
+          <w:rFonts w:hint="eastAsia"/>
+        </w:rPr>
+        <w:t>,</w:t>
+      </w:r>
+      <w:proofErr w:type="spellStart"/>
+      <w:r>
+        <w:rPr>
+          <w:rFonts w:hint="eastAsia"/>
+        </w:rPr>
+        <w:t>hashcode</w:t>
+      </w:r>
+      <w:proofErr w:type="spellEnd"/>
+      <w:r>
+        <w:rPr>
+          <w:rFonts w:hint="eastAsia"/>
+        </w:rPr>
+        <w:t>方法</w:t>
+      </w:r>
+      <w:r>
+        <w:rPr>
+          <w:rFonts w:hint="eastAsia"/>
+        </w:rPr>
+        <w:t>..</w:t>
+      </w:r>
+    </w:p>
+    <w:p>
+      <w:r>
+        <w:rPr>
+          <w:rFonts w:hint="eastAsia"/>
+        </w:rPr>
+        <w:t>@Sl4j</w:t>
+      </w:r>
+      <w:r>
+        <w:t xml:space="preserve"> </w:t>
+      </w:r>
+      <w:r>
+        <w:rPr>
+          <w:rFonts w:hint="eastAsia"/>
+        </w:rPr>
+        <w:t>=&gt;</w:t>
+      </w:r>
+      <w:r>
+        <w:t xml:space="preserve"> </w:t>
+      </w:r>
+      <w:r>
+        <w:rPr>
+          <w:rFonts w:hint="eastAsia"/>
+        </w:rPr>
+        <w:t>代替打日志代码</w:t>
+      </w:r>
+    </w:p>
+    <w:p>
+      <w:r>
+        <w:rPr>
+          <w:rFonts w:hint="eastAsia"/>
+        </w:rPr>
+        <w:t>@Builder</w:t>
+      </w:r>
+      <w:r>
+        <w:t xml:space="preserve"> </w:t>
+      </w:r>
+      <w:r>
+        <w:rPr>
+          <w:rFonts w:hint="eastAsia"/>
+        </w:rPr>
+        <w:t>=&gt;</w:t>
+      </w:r>
+      <w:r>
+        <w:t xml:space="preserve"> </w:t>
+      </w:r>
+      <w:r>
+        <w:rPr>
+          <w:rFonts w:hint="eastAsia"/>
+        </w:rPr>
+        <w:t>实现链式构造对象</w:t>
+      </w:r>
+    </w:p>
+    <w:p>
+      <w:pPr>
+        <w:rPr>
+          <w:rFonts w:hint="eastAsia"/>
+        </w:rPr>
+      </w:pPr>
       <w:r>
         <w:drawing>
-          <wp:inline distT="0" distB="0" distL="0" distR="0" wp14:anchorId="0FA9138F" wp14:editId="645FFC49">
-            <wp:extent cx="2088061" cy="1249788"/>
-            <wp:effectExtent l="0" t="0" r="7620" b="7620"/>
-            <wp:docPr id="4" name="图片 4"/>
+          <wp:inline distT="0" distB="0" distL="0" distR="0" wp14:anchorId="23C445AC" wp14:editId="47A2379D">
+            <wp:extent cx="3449320" cy="749852"/>
+            <wp:effectExtent l="0" t="0" r="0" b="0"/>
+            <wp:docPr id="13" name="图片 13"/>
             <wp:cNvGraphicFramePr>
               <a:graphicFrameLocks xmlns:a="http://schemas.openxmlformats.org/drawingml/2006/main" noChangeAspect="1"/>
             </wp:cNvGraphicFramePr>
@@ -912,7 +479,7 @@
                   <pic:spPr>
                     <a:xfrm>
                       <a:off x="0" y="0"/>
-                      <a:ext cx="2088061" cy="1249788"/>
+                      <a:ext cx="3511397" cy="763347"/>
                     </a:xfrm>
                     <a:prstGeom prst="rect">
                       <a:avLst/>
@@ -926,39 +493,244 @@
       </w:r>
     </w:p>
     <w:p>
-      <w:r>
-        <w:rPr>
-          <w:rFonts w:hint="eastAsia"/>
-        </w:rPr>
-        <w:t>或者在项目已经打包之后，使用</w:t>
-      </w:r>
-      <w:proofErr w:type="gramStart"/>
-      <w:r>
-        <w:rPr>
-          <w:rFonts w:hint="eastAsia"/>
-        </w:rPr>
-        <w:t>命令行传参的</w:t>
-      </w:r>
-      <w:proofErr w:type="gramEnd"/>
-      <w:r>
-        <w:rPr>
-          <w:rFonts w:hint="eastAsia"/>
-        </w:rPr>
-        <w:t>方式</w:t>
-      </w:r>
-    </w:p>
-    <w:p>
       <w:pPr>
-        <w:rPr>
-          <w:rFonts w:hint="eastAsia"/>
+        <w:shd w:val="clear" w:color="auto" w:fill="2B2B2B"/>
+        <w:tabs>
+          <w:tab w:val="left" w:pos="916"/>
+          <w:tab w:val="left" w:pos="1832"/>
+          <w:tab w:val="left" w:pos="2748"/>
+          <w:tab w:val="left" w:pos="3664"/>
+          <w:tab w:val="left" w:pos="4580"/>
+          <w:tab w:val="left" w:pos="5496"/>
+          <w:tab w:val="left" w:pos="6412"/>
+          <w:tab w:val="left" w:pos="7328"/>
+          <w:tab w:val="left" w:pos="8244"/>
+          <w:tab w:val="left" w:pos="9160"/>
+          <w:tab w:val="left" w:pos="10076"/>
+          <w:tab w:val="left" w:pos="10992"/>
+          <w:tab w:val="left" w:pos="11908"/>
+          <w:tab w:val="left" w:pos="12824"/>
+          <w:tab w:val="left" w:pos="13740"/>
+          <w:tab w:val="left" w:pos="14656"/>
+        </w:tabs>
+        <w:spacing w:line="240" w:lineRule="auto"/>
+        <w:jc w:val="left"/>
+        <w:rPr>
+          <w:rFonts w:ascii="Source Code Pro" w:eastAsia="宋体" w:hAnsi="Source Code Pro" w:cs="宋体"/>
+          <w:color w:val="BBB529"/>
+          <w:kern w:val="0"/>
+          <w:szCs w:val="24"/>
         </w:rPr>
       </w:pPr>
       <w:r>
+        <w:rPr>
+          <w:rFonts w:ascii="Source Code Pro" w:eastAsia="宋体" w:hAnsi="Source Code Pro" w:cs="宋体"/>
+          <w:color w:val="BBB529"/>
+          <w:kern w:val="0"/>
+          <w:szCs w:val="24"/>
+        </w:rPr>
+        <w:t>@AllArgsConstructor</w:t>
+      </w:r>
+    </w:p>
+    <w:p>
+      <w:pPr>
+        <w:shd w:val="clear" w:color="auto" w:fill="2B2B2B"/>
+        <w:tabs>
+          <w:tab w:val="left" w:pos="916"/>
+          <w:tab w:val="left" w:pos="1832"/>
+          <w:tab w:val="left" w:pos="2748"/>
+          <w:tab w:val="left" w:pos="3664"/>
+          <w:tab w:val="left" w:pos="4580"/>
+          <w:tab w:val="left" w:pos="5496"/>
+          <w:tab w:val="left" w:pos="6412"/>
+          <w:tab w:val="left" w:pos="7328"/>
+          <w:tab w:val="left" w:pos="8244"/>
+          <w:tab w:val="left" w:pos="9160"/>
+          <w:tab w:val="left" w:pos="10076"/>
+          <w:tab w:val="left" w:pos="10992"/>
+          <w:tab w:val="left" w:pos="11908"/>
+          <w:tab w:val="left" w:pos="12824"/>
+          <w:tab w:val="left" w:pos="13740"/>
+          <w:tab w:val="left" w:pos="14656"/>
+        </w:tabs>
+        <w:spacing w:line="240" w:lineRule="auto"/>
+        <w:jc w:val="left"/>
+        <w:rPr>
+          <w:rFonts w:ascii="Source Code Pro" w:eastAsia="宋体" w:hAnsi="Source Code Pro" w:cs="宋体" w:hint="eastAsia"/>
+          <w:color w:val="A9B7C6"/>
+          <w:kern w:val="0"/>
+          <w:szCs w:val="24"/>
+        </w:rPr>
+      </w:pPr>
+      <w:r>
+        <w:rPr>
+          <w:rFonts w:ascii="Source Code Pro" w:eastAsia="宋体" w:hAnsi="Source Code Pro" w:cs="宋体" w:hint="eastAsia"/>
+          <w:color w:val="BBB529"/>
+          <w:kern w:val="0"/>
+          <w:szCs w:val="24"/>
+        </w:rPr>
+        <w:t>全参构造函数</w:t>
+      </w:r>
+    </w:p>
+    <w:p>
+      <w:proofErr w:type="spellStart"/>
+      <w:r>
+        <w:rPr>
+          <w:rFonts w:hint="eastAsia"/>
+        </w:rPr>
+        <w:t>Gsonformat</w:t>
+      </w:r>
+      <w:proofErr w:type="spellEnd"/>
+      <w:r>
+        <w:rPr>
+          <w:rFonts w:hint="eastAsia"/>
+        </w:rPr>
+        <w:t>：快速的将</w:t>
+      </w:r>
+      <w:r>
+        <w:rPr>
+          <w:rFonts w:hint="eastAsia"/>
+        </w:rPr>
+        <w:t>json</w:t>
+      </w:r>
+      <w:r>
+        <w:rPr>
+          <w:rFonts w:hint="eastAsia"/>
+        </w:rPr>
+        <w:t>转变为实体类</w:t>
+      </w:r>
+    </w:p>
+    <w:p>
+      <w:r>
+        <w:rPr>
+          <w:rFonts w:hint="eastAsia"/>
+        </w:rPr>
+        <w:t>Maven</w:t>
+      </w:r>
+      <w:r>
+        <w:t xml:space="preserve"> </w:t>
+      </w:r>
+      <w:r>
+        <w:rPr>
+          <w:rFonts w:hint="eastAsia"/>
+        </w:rPr>
+        <w:t>Helper</w:t>
+      </w:r>
+      <w:r>
+        <w:rPr>
+          <w:rFonts w:hint="eastAsia"/>
+        </w:rPr>
+        <w:t>：高效管理配置文件</w:t>
+      </w:r>
+    </w:p>
+    <w:p/>
+    <w:p>
+      <w:r>
+        <w:rPr>
+          <w:rFonts w:hint="eastAsia"/>
+        </w:rPr>
+        <w:t>4</w:t>
+      </w:r>
+      <w:r>
+        <w:t>.</w:t>
+      </w:r>
+      <w:r>
+        <w:rPr>
+          <w:rFonts w:hint="eastAsia"/>
+        </w:rPr>
+        <w:t>RESTful</w:t>
+      </w:r>
+      <w:r>
+        <w:rPr>
+          <w:rFonts w:hint="eastAsia"/>
+        </w:rPr>
+        <w:t>风格</w:t>
+      </w:r>
+    </w:p>
+    <w:p>
+      <w:r>
+        <w:rPr>
+          <w:rFonts w:hint="eastAsia"/>
+        </w:rPr>
+        <w:t>U</w:t>
+      </w:r>
+      <w:r>
+        <w:t>RI</w:t>
+      </w:r>
+      <w:r>
+        <w:rPr>
+          <w:rFonts w:hint="eastAsia"/>
+        </w:rPr>
+        <w:t>体现资源，而对资源的操作用</w:t>
+      </w:r>
+      <w:r>
+        <w:rPr>
+          <w:rFonts w:hint="eastAsia"/>
+        </w:rPr>
+        <w:t>http</w:t>
+      </w:r>
+      <w:r>
+        <w:rPr>
+          <w:rFonts w:hint="eastAsia"/>
+        </w:rPr>
+        <w:t>方法去体现（</w:t>
+      </w:r>
+      <w:r>
+        <w:rPr>
+          <w:rFonts w:hint="eastAsia"/>
+        </w:rPr>
+        <w:t>get</w:t>
+      </w:r>
+      <w:r>
+        <w:rPr>
+          <w:rFonts w:hint="eastAsia"/>
+        </w:rPr>
+        <w:t>、</w:t>
+      </w:r>
+      <w:r>
+        <w:rPr>
+          <w:rFonts w:hint="eastAsia"/>
+        </w:rPr>
+        <w:t>post</w:t>
+      </w:r>
+      <w:r>
+        <w:rPr>
+          <w:rFonts w:hint="eastAsia"/>
+        </w:rPr>
+        <w:t>、</w:t>
+      </w:r>
+      <w:r>
+        <w:rPr>
+          <w:rFonts w:hint="eastAsia"/>
+        </w:rPr>
+        <w:t>put</w:t>
+      </w:r>
+      <w:r>
+        <w:rPr>
+          <w:rFonts w:hint="eastAsia"/>
+        </w:rPr>
+        <w:t>、</w:t>
+      </w:r>
+      <w:r>
+        <w:rPr>
+          <w:rFonts w:hint="eastAsia"/>
+        </w:rPr>
+        <w:t>delete</w:t>
+      </w:r>
+      <w:r>
+        <w:rPr>
+          <w:rFonts w:hint="eastAsia"/>
+        </w:rPr>
+        <w:t>）</w:t>
+      </w:r>
+    </w:p>
+    <w:p>
+      <w:r>
         <w:drawing>
-          <wp:inline distT="0" distB="0" distL="0" distR="0" wp14:anchorId="57A10A61" wp14:editId="5E23DB1C">
-            <wp:extent cx="5274310" cy="1085215"/>
+          <wp:inline distT="0" distB="0" distL="0" distR="0" wp14:anchorId="0B5F8EB4" wp14:editId="14CCA752">
+            <wp:extent cx="5274310" cy="1256665"/>
             <wp:effectExtent l="0" t="0" r="2540" b="635"/>
-            <wp:docPr id="5" name="图片 5"/>
+            <wp:docPr id="14" name="图片 14"/>
             <wp:cNvGraphicFramePr>
               <a:graphicFrameLocks xmlns:a="http://schemas.openxmlformats.org/drawingml/2006/main" noChangeAspect="1"/>
             </wp:cNvGraphicFramePr>
@@ -978,7 +750,7 @@
                   <pic:spPr>
                     <a:xfrm>
                       <a:off x="0" y="0"/>
-                      <a:ext cx="5274310" cy="1085215"/>
+                      <a:ext cx="5274310" cy="1256665"/>
                     </a:xfrm>
                     <a:prstGeom prst="rect">
                       <a:avLst/>
@@ -992,76 +764,228 @@
       </w:r>
     </w:p>
     <w:p>
+      <w:proofErr w:type="gramStart"/>
+      <w:r>
+        <w:rPr>
+          <w:rFonts w:hint="eastAsia"/>
+        </w:rPr>
+        <w:t>版本化你的</w:t>
+      </w:r>
+      <w:proofErr w:type="spellStart"/>
+      <w:proofErr w:type="gramEnd"/>
+      <w:r>
+        <w:rPr>
+          <w:rFonts w:hint="eastAsia"/>
+        </w:rPr>
+        <w:t>api</w:t>
+      </w:r>
+      <w:proofErr w:type="spellEnd"/>
+    </w:p>
+    <w:p>
+      <w:proofErr w:type="spellStart"/>
+      <w:r>
+        <w:rPr>
+          <w:rFonts w:hint="eastAsia"/>
+        </w:rPr>
+        <w:t>api</w:t>
+      </w:r>
+      <w:proofErr w:type="spellEnd"/>
+      <w:r>
+        <w:t>/v1/person</w:t>
+      </w:r>
+    </w:p>
+    <w:p/>
+    <w:p>
+      <w:r>
+        <w:rPr>
+          <w:rFonts w:hint="eastAsia"/>
+        </w:rPr>
+        <w:t>http</w:t>
+      </w:r>
+      <w:r>
+        <w:rPr>
+          <w:rFonts w:hint="eastAsia"/>
+        </w:rPr>
+        <w:t>状态码</w:t>
+      </w:r>
+    </w:p>
+    <w:p>
+      <w:r>
+        <w:rPr>
+          <w:rFonts w:hint="eastAsia"/>
+        </w:rPr>
+        <w:t>2</w:t>
+      </w:r>
+      <w:r>
+        <w:t xml:space="preserve">00 </w:t>
+      </w:r>
+      <w:r>
+        <w:rPr>
+          <w:rFonts w:hint="eastAsia"/>
+        </w:rPr>
+        <w:t xml:space="preserve">ok </w:t>
+      </w:r>
+      <w:r>
+        <w:rPr>
+          <w:rFonts w:hint="eastAsia"/>
+        </w:rPr>
+        <w:t>；</w:t>
+      </w:r>
+      <w:r>
+        <w:t xml:space="preserve"> 400 </w:t>
+      </w:r>
+      <w:r>
+        <w:rPr>
+          <w:rFonts w:hint="eastAsia"/>
+        </w:rPr>
+        <w:t>错误请求</w:t>
+      </w:r>
+      <w:r>
+        <w:rPr>
+          <w:rFonts w:hint="eastAsia"/>
+        </w:rPr>
+        <w:t xml:space="preserve"> </w:t>
+      </w:r>
+      <w:r>
+        <w:rPr>
+          <w:rFonts w:hint="eastAsia"/>
+        </w:rPr>
+        <w:t>；</w:t>
+      </w:r>
+      <w:r>
+        <w:rPr>
+          <w:rFonts w:hint="eastAsia"/>
+        </w:rPr>
+        <w:t xml:space="preserve"> </w:t>
+      </w:r>
+      <w:r>
+        <w:t xml:space="preserve">500 </w:t>
+      </w:r>
+      <w:r>
+        <w:rPr>
+          <w:rFonts w:hint="eastAsia"/>
+        </w:rPr>
+        <w:t>服务端错误；</w:t>
+      </w:r>
+    </w:p>
+    <w:p/>
+    <w:p>
+      <w:r>
+        <w:rPr>
+          <w:rFonts w:hint="eastAsia"/>
+        </w:rPr>
+        <w:t>5</w:t>
+      </w:r>
+      <w:r>
+        <w:t>.</w:t>
+      </w:r>
+      <w:r>
+        <w:rPr>
+          <w:rFonts w:hint="eastAsia"/>
+        </w:rPr>
+        <w:t>常用注解</w:t>
+      </w:r>
+    </w:p>
+    <w:p>
+      <w:r>
+        <w:rPr>
+          <w:rFonts w:hint="eastAsia"/>
+        </w:rPr>
+        <w:t>@RequestMapping</w:t>
+      </w:r>
+    </w:p>
+    <w:p>
+      <w:r>
+        <w:rPr>
+          <w:rFonts w:hint="eastAsia"/>
+        </w:rPr>
+        <w:t>@RestController</w:t>
+      </w:r>
+      <w:r>
+        <w:t xml:space="preserve"> </w:t>
+      </w:r>
+      <w:r>
+        <w:rPr>
+          <w:rFonts w:hint="eastAsia"/>
+        </w:rPr>
+        <w:t>=</w:t>
+      </w:r>
+      <w:r>
+        <w:t xml:space="preserve"> </w:t>
+      </w:r>
+      <w:r>
+        <w:rPr>
+          <w:rFonts w:hint="eastAsia"/>
+        </w:rPr>
+        <w:t>在类上</w:t>
+      </w:r>
+      <w:r>
+        <w:rPr>
+          <w:rFonts w:hint="eastAsia"/>
+        </w:rPr>
+        <w:t>@Controller+</w:t>
+      </w:r>
+      <w:r>
+        <w:rPr>
+          <w:rFonts w:hint="eastAsia"/>
+        </w:rPr>
+        <w:t>在方法上</w:t>
+      </w:r>
+      <w:r>
+        <w:rPr>
+          <w:rFonts w:hint="eastAsia"/>
+        </w:rPr>
+        <w:t>@</w:t>
+      </w:r>
+      <w:r>
+        <w:t>ResponseBody</w:t>
+      </w:r>
+    </w:p>
+    <w:p>
+      <w:r>
+        <w:rPr>
+          <w:rFonts w:hint="eastAsia"/>
+        </w:rPr>
+        <w:t>@PathVariable</w:t>
+      </w:r>
+      <w:r>
+        <w:rPr>
+          <w:rFonts w:hint="eastAsia"/>
+        </w:rPr>
+        <w:t>表示</w:t>
+      </w:r>
+      <w:r>
+        <w:rPr>
+          <w:rFonts w:hint="eastAsia"/>
+        </w:rPr>
+        <w:t>U</w:t>
+      </w:r>
+      <w:r>
+        <w:t>RI</w:t>
+      </w:r>
+      <w:r>
+        <w:rPr>
+          <w:rFonts w:hint="eastAsia"/>
+        </w:rPr>
+        <w:t>路径上的变量</w:t>
+      </w:r>
+      <w:r>
+        <w:rPr>
+          <w:rFonts w:hint="eastAsia"/>
+        </w:rPr>
+        <w:t xml:space="preserve"> </w:t>
+      </w:r>
+    </w:p>
+    <w:p/>
+    <w:p/>
+    <w:p>
       <w:r>
         <w:lastRenderedPageBreak/>
-        <w:t>9.</w:t>
-      </w:r>
-      <w:r>
-        <w:t>JTA</w:t>
-      </w:r>
-      <w:r>
-        <w:rPr>
-          <w:rFonts w:hint="eastAsia"/>
-        </w:rPr>
-        <w:t>实现分布式事务</w:t>
-      </w:r>
-    </w:p>
-    <w:p>
-      <w:r>
-        <w:rPr>
-          <w:rFonts w:hint="eastAsia"/>
-        </w:rPr>
-        <w:t>一般单数据库所使用的数据源是</w:t>
-      </w:r>
-      <w:proofErr w:type="spellStart"/>
-      <w:r>
-        <w:rPr>
-          <w:rFonts w:hint="eastAsia"/>
-        </w:rPr>
-        <w:t>javax</w:t>
-      </w:r>
-      <w:r>
-        <w:t>.sql.DataSource</w:t>
-      </w:r>
-      <w:proofErr w:type="spellEnd"/>
-      <w:r>
-        <w:rPr>
-          <w:rFonts w:hint="eastAsia"/>
-        </w:rPr>
-        <w:t>，此数据源无法保证分布式事务的准确性。</w:t>
-      </w:r>
-    </w:p>
-    <w:p>
-      <w:r>
-        <w:rPr>
-          <w:rFonts w:hint="eastAsia"/>
-        </w:rPr>
-        <w:t>多数据库所使用的数据源是其子类</w:t>
-      </w:r>
-      <w:proofErr w:type="spellStart"/>
-      <w:r>
-        <w:rPr>
-          <w:rFonts w:hint="eastAsia"/>
-        </w:rPr>
-        <w:t>AtomikosDataSourceBean</w:t>
-      </w:r>
-      <w:proofErr w:type="spellEnd"/>
-    </w:p>
-    <w:p>
-      <w:r>
-        <w:rPr>
-          <w:rFonts w:hint="eastAsia"/>
-        </w:rPr>
-        <w:t>为了实现分布式事务还需要一个事务管理器</w:t>
-      </w:r>
-    </w:p>
-    <w:p>
-      <w:r>
         <w:drawing>
-          <wp:inline distT="0" distB="0" distL="0" distR="0" wp14:anchorId="21231611" wp14:editId="4ED513B2">
-            <wp:extent cx="5274310" cy="2665730"/>
+          <wp:inline distT="0" distB="0" distL="0" distR="0" wp14:anchorId="425E1ED8" wp14:editId="75EA7130">
+            <wp:extent cx="5274310" cy="1998980"/>
             <wp:effectExtent l="0" t="0" r="2540" b="1270"/>
-            <wp:docPr id="6" name="图片 6"/>
+            <wp:docPr id="15" name="图片 15"/>
             <wp:cNvGraphicFramePr>
               <a:graphicFrameLocks xmlns:a="http://schemas.openxmlformats.org/drawingml/2006/main" noChangeAspect="1"/>
             </wp:cNvGraphicFramePr>
@@ -1081,7 +1005,7 @@
                   <pic:spPr>
                     <a:xfrm>
                       <a:off x="0" y="0"/>
-                      <a:ext cx="5274310" cy="2665730"/>
+                      <a:ext cx="5274310" cy="1998980"/>
                     </a:xfrm>
                     <a:prstGeom prst="rect">
                       <a:avLst/>
@@ -1096,11 +1020,19 @@
     </w:p>
     <w:p>
       <w:r>
+        <w:rPr>
+          <w:rFonts w:hint="eastAsia"/>
+        </w:rPr>
+        <w:t>模拟前端表单提交对应后端接口就是</w:t>
+      </w:r>
+    </w:p>
+    <w:p>
+      <w:r>
         <w:drawing>
-          <wp:inline distT="0" distB="0" distL="0" distR="0" wp14:anchorId="02BC7A4A" wp14:editId="33BA8B5E">
-            <wp:extent cx="2848708" cy="925681"/>
-            <wp:effectExtent l="0" t="0" r="0" b="8255"/>
-            <wp:docPr id="7" name="图片 7"/>
+          <wp:inline distT="0" distB="0" distL="0" distR="0" wp14:anchorId="38860623" wp14:editId="53387DE3">
+            <wp:extent cx="5274310" cy="1266825"/>
+            <wp:effectExtent l="0" t="0" r="2540" b="9525"/>
+            <wp:docPr id="16" name="图片 16"/>
             <wp:cNvGraphicFramePr>
               <a:graphicFrameLocks xmlns:a="http://schemas.openxmlformats.org/drawingml/2006/main" noChangeAspect="1"/>
             </wp:cNvGraphicFramePr>
@@ -1120,7 +1052,7 @@
                   <pic:spPr>
                     <a:xfrm>
                       <a:off x="0" y="0"/>
-                      <a:ext cx="2871964" cy="933238"/>
+                      <a:ext cx="5274310" cy="1266825"/>
                     </a:xfrm>
                     <a:prstGeom prst="rect">
                       <a:avLst/>
@@ -1139,59 +1071,16 @@
         <w:rPr>
           <w:rFonts w:hint="eastAsia"/>
         </w:rPr>
-        <w:t>1</w:t>
-      </w:r>
-      <w:r>
-        <w:t>0.ORM</w:t>
-      </w:r>
-      <w:r>
-        <w:rPr>
-          <w:rFonts w:hint="eastAsia"/>
-        </w:rPr>
-        <w:t>主流框架选型</w:t>
-      </w:r>
-    </w:p>
-    <w:p>
-      <w:r>
-        <w:rPr>
-          <w:rFonts w:hint="eastAsia"/>
-        </w:rPr>
-        <w:t>Spring</w:t>
-      </w:r>
-      <w:r>
-        <w:t xml:space="preserve"> </w:t>
-      </w:r>
-      <w:r>
-        <w:rPr>
-          <w:rFonts w:hint="eastAsia"/>
-        </w:rPr>
-        <w:t>Data</w:t>
-      </w:r>
-      <w:r>
-        <w:t xml:space="preserve"> JPA</w:t>
-      </w:r>
-      <w:r>
-        <w:rPr>
-          <w:rFonts w:hint="eastAsia"/>
-        </w:rPr>
-        <w:t>和</w:t>
-      </w:r>
-      <w:proofErr w:type="spellStart"/>
-      <w:r>
-        <w:rPr>
-          <w:rFonts w:hint="eastAsia"/>
-        </w:rPr>
-        <w:t>Mybatis</w:t>
-      </w:r>
-      <w:proofErr w:type="spellEnd"/>
+        <w:t>模拟前端请求头传参</w:t>
+      </w:r>
     </w:p>
     <w:p>
       <w:r>
         <w:drawing>
-          <wp:inline distT="0" distB="0" distL="0" distR="0" wp14:anchorId="532B473C" wp14:editId="2DFE0355">
-            <wp:extent cx="5274310" cy="489585"/>
-            <wp:effectExtent l="0" t="0" r="2540" b="5715"/>
-            <wp:docPr id="8" name="图片 8"/>
+          <wp:inline distT="0" distB="0" distL="0" distR="0" wp14:anchorId="2B95E95F" wp14:editId="0ECAA346">
+            <wp:extent cx="5274310" cy="1868805"/>
+            <wp:effectExtent l="0" t="0" r="2540" b="0"/>
+            <wp:docPr id="17" name="图片 17"/>
             <wp:cNvGraphicFramePr>
               <a:graphicFrameLocks xmlns:a="http://schemas.openxmlformats.org/drawingml/2006/main" noChangeAspect="1"/>
             </wp:cNvGraphicFramePr>
@@ -1211,7 +1100,7 @@
                   <pic:spPr>
                     <a:xfrm>
                       <a:off x="0" y="0"/>
-                      <a:ext cx="5274310" cy="489585"/>
+                      <a:ext cx="5274310" cy="1868805"/>
                     </a:xfrm>
                     <a:prstGeom prst="rect">
                       <a:avLst/>
@@ -1231,11 +1120,19 @@
         </w:rPr>
       </w:pPr>
       <w:r>
+        <w:rPr>
+          <w:rFonts w:hint="eastAsia"/>
+        </w:rPr>
+        <w:t>对应后端接口注解</w:t>
+      </w:r>
+    </w:p>
+    <w:p>
+      <w:r>
         <w:drawing>
-          <wp:inline distT="0" distB="0" distL="0" distR="0" wp14:anchorId="3D6801AB" wp14:editId="0F5BBD23">
-            <wp:extent cx="3979985" cy="794943"/>
-            <wp:effectExtent l="0" t="0" r="1905" b="5715"/>
-            <wp:docPr id="9" name="图片 9"/>
+          <wp:inline distT="0" distB="0" distL="0" distR="0" wp14:anchorId="507FCE89" wp14:editId="4B5BE4B0">
+            <wp:extent cx="5274310" cy="682625"/>
+            <wp:effectExtent l="0" t="0" r="2540" b="3175"/>
+            <wp:docPr id="18" name="图片 18"/>
             <wp:cNvGraphicFramePr>
               <a:graphicFrameLocks xmlns:a="http://schemas.openxmlformats.org/drawingml/2006/main" noChangeAspect="1"/>
             </wp:cNvGraphicFramePr>
@@ -1255,7 +1152,7 @@
                   <pic:spPr>
                     <a:xfrm>
                       <a:off x="0" y="0"/>
-                      <a:ext cx="4073690" cy="813659"/>
+                      <a:ext cx="5274310" cy="682625"/>
                     </a:xfrm>
                     <a:prstGeom prst="rect">
                       <a:avLst/>
@@ -1268,169 +1165,15 @@
         </w:drawing>
       </w:r>
     </w:p>
-    <w:p>
-      <w:r>
-        <w:rPr>
-          <w:rFonts w:hint="eastAsia"/>
-        </w:rPr>
-        <w:t>1</w:t>
-      </w:r>
-      <w:r>
-        <w:t>1.</w:t>
-      </w:r>
-      <w:r>
-        <w:rPr>
-          <w:rFonts w:hint="eastAsia"/>
-        </w:rPr>
-        <w:t>实现对象之间相同属性的快速赋值</w:t>
-      </w:r>
-    </w:p>
-    <w:p>
-      <w:r>
-        <w:rPr>
-          <w:rFonts w:hint="eastAsia"/>
-        </w:rPr>
-        <w:t>Spring</w:t>
-      </w:r>
-      <w:r>
-        <w:rPr>
-          <w:rFonts w:hint="eastAsia"/>
-        </w:rPr>
-        <w:t>自带的</w:t>
-      </w:r>
-      <w:proofErr w:type="spellStart"/>
-      <w:r>
-        <w:rPr>
-          <w:rFonts w:hint="eastAsia"/>
-        </w:rPr>
-        <w:t>BeanUtil</w:t>
-      </w:r>
-      <w:proofErr w:type="spellEnd"/>
-      <w:r>
-        <w:rPr>
-          <w:rFonts w:hint="eastAsia"/>
-        </w:rPr>
-        <w:t>，缺点：不能对</w:t>
-      </w:r>
-      <w:r>
-        <w:rPr>
-          <w:rFonts w:hint="eastAsia"/>
-        </w:rPr>
-        <w:t>list</w:t>
-      </w:r>
-      <w:r>
-        <w:rPr>
-          <w:rFonts w:hint="eastAsia"/>
-        </w:rPr>
-        <w:t>等集合进行拷贝</w:t>
-      </w:r>
-    </w:p>
-    <w:p>
-      <w:r>
-        <w:rPr>
-          <w:rFonts w:hint="eastAsia"/>
-        </w:rPr>
-        <w:t>Dozer</w:t>
-      </w:r>
-      <w:r>
-        <w:rPr>
-          <w:rFonts w:hint="eastAsia"/>
-        </w:rPr>
-        <w:t>包中的工具类</w:t>
-      </w:r>
-      <w:proofErr w:type="spellStart"/>
-      <w:r>
-        <w:rPr>
-          <w:rFonts w:hint="eastAsia"/>
-        </w:rPr>
-        <w:t>DozerBeanMapper</w:t>
-      </w:r>
-      <w:proofErr w:type="spellEnd"/>
-      <w:r>
-        <w:rPr>
-          <w:rFonts w:hint="eastAsia"/>
-        </w:rPr>
-        <w:t>，自己写一个工具类就可以实现</w:t>
-      </w:r>
-      <w:r>
-        <w:rPr>
-          <w:rFonts w:hint="eastAsia"/>
-        </w:rPr>
-        <w:t>list</w:t>
-      </w:r>
-      <w:r>
-        <w:rPr>
-          <w:rFonts w:hint="eastAsia"/>
-        </w:rPr>
-        <w:t>转</w:t>
-      </w:r>
-      <w:r>
-        <w:rPr>
-          <w:rFonts w:hint="eastAsia"/>
-        </w:rPr>
-        <w:t>list</w:t>
-      </w:r>
-    </w:p>
-    <w:p>
-      <w:r>
-        <w:rPr>
-          <w:rFonts w:hint="eastAsia"/>
-        </w:rPr>
+    <w:p/>
+    <w:p>
+      <w:r>
         <w:lastRenderedPageBreak/>
-        <w:t>1</w:t>
-      </w:r>
-      <w:r>
-        <w:t>2.</w:t>
-      </w:r>
-      <w:r>
-        <w:t>JPA</w:t>
-      </w:r>
-      <w:r>
-        <w:rPr>
-          <w:rFonts w:hint="eastAsia"/>
-        </w:rPr>
-        <w:t>多数据源的实现</w:t>
-      </w:r>
-    </w:p>
-    <w:p>
-      <w:proofErr w:type="spellStart"/>
-      <w:r>
-        <w:rPr>
-          <w:rFonts w:hint="eastAsia"/>
-        </w:rPr>
-        <w:t>yml</w:t>
-      </w:r>
-      <w:proofErr w:type="spellEnd"/>
-      <w:r>
-        <w:rPr>
-          <w:rFonts w:hint="eastAsia"/>
-        </w:rPr>
-        <w:t>里配置两套</w:t>
-      </w:r>
-      <w:proofErr w:type="spellStart"/>
-      <w:r>
-        <w:rPr>
-          <w:rFonts w:hint="eastAsia"/>
-        </w:rPr>
-        <w:t>DataSource</w:t>
-      </w:r>
-      <w:proofErr w:type="spellEnd"/>
-    </w:p>
-    <w:p>
-      <w:r>
-        <w:rPr>
-          <w:rFonts w:hint="eastAsia"/>
-        </w:rPr>
-        <w:t>分两个包对应两套数据源，建立对应的数据操作接口，</w:t>
-      </w:r>
-    </w:p>
-    <w:p>
-      <w:r>
         <w:drawing>
-          <wp:inline distT="0" distB="0" distL="0" distR="0" wp14:anchorId="613C515D" wp14:editId="620A57BE">
-            <wp:extent cx="4930567" cy="281964"/>
-            <wp:effectExtent l="0" t="0" r="3810" b="3810"/>
-            <wp:docPr id="10" name="图片 10"/>
+          <wp:inline distT="0" distB="0" distL="0" distR="0" wp14:anchorId="2B9624D0" wp14:editId="52D0F79C">
+            <wp:extent cx="5274310" cy="1905635"/>
+            <wp:effectExtent l="0" t="0" r="2540" b="0"/>
+            <wp:docPr id="19" name="图片 19"/>
             <wp:cNvGraphicFramePr>
               <a:graphicFrameLocks xmlns:a="http://schemas.openxmlformats.org/drawingml/2006/main" noChangeAspect="1"/>
             </wp:cNvGraphicFramePr>
@@ -1450,7 +1193,7 @@
                   <pic:spPr>
                     <a:xfrm>
                       <a:off x="0" y="0"/>
-                      <a:ext cx="4930567" cy="281964"/>
+                      <a:ext cx="5274310" cy="1905635"/>
                     </a:xfrm>
                     <a:prstGeom prst="rect">
                       <a:avLst/>
@@ -1464,31 +1207,173 @@
       </w:r>
     </w:p>
     <w:p>
-      <w:r>
-        <w:rPr>
-          <w:rFonts w:hint="eastAsia"/>
-        </w:rPr>
-        <w:t>创建对应数据源的</w:t>
-      </w:r>
-      <w:r>
-        <w:rPr>
-          <w:rFonts w:hint="eastAsia"/>
-        </w:rPr>
-        <w:t>bean</w:t>
-      </w:r>
-      <w:r>
-        <w:rPr>
-          <w:rFonts w:hint="eastAsia"/>
-        </w:rPr>
-        <w:t>对象，并注入到上下文中</w:t>
-      </w:r>
-    </w:p>
-    <w:p>
-      <w:r>
-        <w:rPr>
-          <w:rFonts w:hint="eastAsia"/>
-        </w:rPr>
-        <w:t>配置实体扫描以及事务管理</w:t>
+      <w:pPr>
+        <w:rPr>
+          <w:rFonts w:hint="eastAsia"/>
+        </w:rPr>
+      </w:pPr>
+    </w:p>
+    <w:p>
+      <w:r>
+        <w:rPr>
+          <w:rFonts w:hint="eastAsia"/>
+        </w:rPr>
+        <w:t>6</w:t>
+      </w:r>
+      <w:r>
+        <w:t>.</w:t>
+      </w:r>
+      <w:r>
+        <w:rPr>
+          <w:rFonts w:hint="eastAsia"/>
+        </w:rPr>
+        <w:t>如何将</w:t>
+      </w:r>
+      <w:proofErr w:type="spellStart"/>
+      <w:r>
+        <w:rPr>
+          <w:rFonts w:hint="eastAsia"/>
+        </w:rPr>
+        <w:t>yml</w:t>
+      </w:r>
+      <w:proofErr w:type="spellEnd"/>
+      <w:r>
+        <w:rPr>
+          <w:rFonts w:hint="eastAsia"/>
+        </w:rPr>
+        <w:t>中的配置注入到对象中</w:t>
+      </w:r>
+    </w:p>
+    <w:p>
+      <w:r>
+        <w:rPr>
+          <w:rFonts w:hint="eastAsia"/>
+        </w:rPr>
+        <w:t>在对应的</w:t>
+      </w:r>
+      <w:r>
+        <w:rPr>
+          <w:rFonts w:hint="eastAsia"/>
+        </w:rPr>
+        <w:t>java</w:t>
+      </w:r>
+      <w:r>
+        <w:rPr>
+          <w:rFonts w:hint="eastAsia"/>
+        </w:rPr>
+        <w:t>类上注解</w:t>
+      </w:r>
+      <w:r>
+        <w:rPr>
+          <w:rFonts w:hint="eastAsia"/>
+        </w:rPr>
+        <w:t>@Component</w:t>
+      </w:r>
+    </w:p>
+    <w:p>
+      <w:r>
+        <w:rPr>
+          <w:rFonts w:hint="eastAsia"/>
+        </w:rPr>
+        <w:t>在对应</w:t>
+      </w:r>
+      <w:r>
+        <w:rPr>
+          <w:rFonts w:hint="eastAsia"/>
+        </w:rPr>
+        <w:t>简单</w:t>
+      </w:r>
+      <w:r>
+        <w:rPr>
+          <w:rFonts w:hint="eastAsia"/>
+        </w:rPr>
+        <w:t>属性上注解</w:t>
+      </w:r>
+      <w:r>
+        <w:rPr>
+          <w:rFonts w:hint="eastAsia"/>
+        </w:rPr>
+        <w:t>@Value</w:t>
+      </w:r>
+      <w:r>
+        <w:rPr>
+          <w:rFonts w:hint="eastAsia"/>
+        </w:rPr>
+        <w:t>并声明</w:t>
+      </w:r>
+      <w:proofErr w:type="spellStart"/>
+      <w:r>
+        <w:rPr>
+          <w:rFonts w:hint="eastAsia"/>
+        </w:rPr>
+        <w:t>yml</w:t>
+      </w:r>
+      <w:proofErr w:type="spellEnd"/>
+      <w:r>
+        <w:rPr>
+          <w:rFonts w:hint="eastAsia"/>
+        </w:rPr>
+        <w:t>中对应的配置名称</w:t>
+      </w:r>
+    </w:p>
+    <w:p>
+      <w:r>
+        <w:rPr>
+          <w:rFonts w:hint="eastAsia"/>
+        </w:rPr>
+        <w:t>在</w:t>
+      </w:r>
+      <w:proofErr w:type="gramStart"/>
+      <w:r>
+        <w:rPr>
+          <w:rFonts w:hint="eastAsia"/>
+        </w:rPr>
+        <w:t>父级类</w:t>
+      </w:r>
+      <w:proofErr w:type="gramEnd"/>
+      <w:r>
+        <w:rPr>
+          <w:rFonts w:hint="eastAsia"/>
+        </w:rPr>
+        <w:t>上注解</w:t>
+      </w:r>
+      <w:r>
+        <w:rPr>
+          <w:rFonts w:hint="eastAsia"/>
+        </w:rPr>
+        <w:t>@ConfigurationProperties</w:t>
+      </w:r>
+      <w:r>
+        <w:rPr>
+          <w:rFonts w:hint="eastAsia"/>
+        </w:rPr>
+        <w:t>可以实现复杂类型的装配</w:t>
+      </w:r>
+    </w:p>
+    <w:p>
+      <w:r>
+        <w:rPr>
+          <w:rFonts w:hint="eastAsia"/>
+        </w:rPr>
+        <w:t>@ConfigurationProperties</w:t>
+      </w:r>
+      <w:r>
+        <w:rPr>
+          <w:rFonts w:hint="eastAsia"/>
+        </w:rPr>
+        <w:t>配合</w:t>
+      </w:r>
+      <w:r>
+        <w:rPr>
+          <w:rFonts w:hint="eastAsia"/>
+        </w:rPr>
+        <w:t>@Validated</w:t>
+      </w:r>
+      <w:r>
+        <w:rPr>
+          <w:rFonts w:hint="eastAsia"/>
+        </w:rPr>
+        <w:t>并将校验规则加到对应属性上可以实现对注入属性值的校验（支持嵌套校验）</w:t>
       </w:r>
     </w:p>
     <w:p/>
@@ -1497,31 +1382,46 @@
         <w:rPr>
           <w:rFonts w:hint="eastAsia"/>
         </w:rPr>
-        <w:t>1</w:t>
-      </w:r>
-      <w:r>
-        <w:t>3.JPA</w:t>
-      </w:r>
-      <w:r>
-        <w:rPr>
-          <w:rFonts w:hint="eastAsia"/>
-        </w:rPr>
-        <w:t>+atomikos</w:t>
-      </w:r>
-      <w:r>
-        <w:rPr>
-          <w:rFonts w:hint="eastAsia"/>
-        </w:rPr>
-        <w:t>实现分布式事务</w:t>
-      </w:r>
-    </w:p>
-    <w:p>
-      <w:r>
+        <w:t>7</w:t>
+      </w:r>
+      <w:r>
+        <w:t>.</w:t>
+      </w:r>
+      <w:r>
+        <w:rPr>
+          <w:rFonts w:hint="eastAsia"/>
+        </w:rPr>
+        <w:t>如何</w:t>
+      </w:r>
+      <w:r>
+        <w:rPr>
+          <w:rFonts w:hint="eastAsia"/>
+        </w:rPr>
+        <w:t>引入旧项目的</w:t>
+      </w:r>
+      <w:r>
+        <w:rPr>
+          <w:rFonts w:hint="eastAsia"/>
+        </w:rPr>
+        <w:t>xml</w:t>
+      </w:r>
+      <w:r>
+        <w:rPr>
+          <w:rFonts w:hint="eastAsia"/>
+        </w:rPr>
+        <w:t>文件</w:t>
+      </w:r>
+    </w:p>
+    <w:p>
+      <w:r>
+        <w:rPr>
+          <w:noProof/>
+        </w:rPr>
         <w:drawing>
-          <wp:inline distT="0" distB="0" distL="0" distR="0" wp14:anchorId="3CD8992C" wp14:editId="5AAFDFDC">
-            <wp:extent cx="5274310" cy="727710"/>
+          <wp:inline distT="0" distB="0" distL="0" distR="0" wp14:anchorId="0642B19B" wp14:editId="03BCB33F">
+            <wp:extent cx="5274310" cy="614680"/>
             <wp:effectExtent l="0" t="0" r="2540" b="0"/>
-            <wp:docPr id="11" name="图片 11"/>
+            <wp:docPr id="3" name="图片 3"/>
             <wp:cNvGraphicFramePr>
               <a:graphicFrameLocks xmlns:a="http://schemas.openxmlformats.org/drawingml/2006/main" noChangeAspect="1"/>
             </wp:cNvGraphicFramePr>
@@ -1541,6 +1441,758 @@
                   <pic:spPr>
                     <a:xfrm>
                       <a:off x="0" y="0"/>
+                      <a:ext cx="5274310" cy="614680"/>
+                    </a:xfrm>
+                    <a:prstGeom prst="rect">
+                      <a:avLst/>
+                    </a:prstGeom>
+                  </pic:spPr>
+                </pic:pic>
+              </a:graphicData>
+            </a:graphic>
+          </wp:inline>
+        </w:drawing>
+      </w:r>
+    </w:p>
+    <w:p/>
+    <w:p>
+      <w:r>
+        <w:rPr>
+          <w:rFonts w:hint="eastAsia"/>
+        </w:rPr>
+        <w:t>8</w:t>
+      </w:r>
+      <w:r>
+        <w:t>.</w:t>
+      </w:r>
+      <w:r>
+        <w:rPr>
+          <w:rFonts w:hint="eastAsia"/>
+        </w:rPr>
+        <w:t>如何配置不同的生产环境（开发、测试、生产环境）</w:t>
+      </w:r>
+    </w:p>
+    <w:p>
+      <w:r>
+        <w:rPr>
+          <w:rFonts w:hint="eastAsia"/>
+        </w:rPr>
+        <w:t>首先要配置多个</w:t>
+      </w:r>
+      <w:proofErr w:type="spellStart"/>
+      <w:r>
+        <w:rPr>
+          <w:rFonts w:hint="eastAsia"/>
+        </w:rPr>
+        <w:t>yml</w:t>
+      </w:r>
+      <w:proofErr w:type="spellEnd"/>
+      <w:r>
+        <w:rPr>
+          <w:rFonts w:hint="eastAsia"/>
+        </w:rPr>
+        <w:t>文件对应不同环境</w:t>
+      </w:r>
+    </w:p>
+    <w:p>
+      <w:r>
+        <w:rPr>
+          <w:rFonts w:hint="eastAsia"/>
+        </w:rPr>
+        <w:t>然后在</w:t>
+      </w:r>
+      <w:proofErr w:type="spellStart"/>
+      <w:r>
+        <w:rPr>
+          <w:rFonts w:hint="eastAsia"/>
+        </w:rPr>
+        <w:t>application.yml</w:t>
+      </w:r>
+      <w:proofErr w:type="spellEnd"/>
+      <w:r>
+        <w:rPr>
+          <w:rFonts w:hint="eastAsia"/>
+        </w:rPr>
+        <w:t>中配置使用响应环境的</w:t>
+      </w:r>
+      <w:proofErr w:type="spellStart"/>
+      <w:r>
+        <w:rPr>
+          <w:rFonts w:hint="eastAsia"/>
+        </w:rPr>
+        <w:t>yml</w:t>
+      </w:r>
+      <w:proofErr w:type="spellEnd"/>
+    </w:p>
+    <w:p>
+      <w:r>
+        <w:rPr>
+          <w:noProof/>
+        </w:rPr>
+        <w:drawing>
+          <wp:inline distT="0" distB="0" distL="0" distR="0" wp14:anchorId="0FA9138F" wp14:editId="645FFC49">
+            <wp:extent cx="2088061" cy="1249788"/>
+            <wp:effectExtent l="0" t="0" r="7620" b="7620"/>
+            <wp:docPr id="4" name="图片 4"/>
+            <wp:cNvGraphicFramePr>
+              <a:graphicFrameLocks xmlns:a="http://schemas.openxmlformats.org/drawingml/2006/main" noChangeAspect="1"/>
+            </wp:cNvGraphicFramePr>
+            <a:graphic xmlns:a="http://schemas.openxmlformats.org/drawingml/2006/main">
+              <a:graphicData uri="http://schemas.openxmlformats.org/drawingml/2006/picture">
+                <pic:pic xmlns:pic="http://schemas.openxmlformats.org/drawingml/2006/picture">
+                  <pic:nvPicPr>
+                    <pic:cNvPr id="1" name=""/>
+                    <pic:cNvPicPr/>
+                  </pic:nvPicPr>
+                  <pic:blipFill>
+                    <a:blip r:embed="rId17"/>
+                    <a:stretch>
+                      <a:fillRect/>
+                    </a:stretch>
+                  </pic:blipFill>
+                  <pic:spPr>
+                    <a:xfrm>
+                      <a:off x="0" y="0"/>
+                      <a:ext cx="2088061" cy="1249788"/>
+                    </a:xfrm>
+                    <a:prstGeom prst="rect">
+                      <a:avLst/>
+                    </a:prstGeom>
+                  </pic:spPr>
+                </pic:pic>
+              </a:graphicData>
+            </a:graphic>
+          </wp:inline>
+        </w:drawing>
+      </w:r>
+    </w:p>
+    <w:p>
+      <w:r>
+        <w:rPr>
+          <w:rFonts w:hint="eastAsia"/>
+        </w:rPr>
+        <w:t>或者在项目已经打包之后，使用</w:t>
+      </w:r>
+      <w:proofErr w:type="gramStart"/>
+      <w:r>
+        <w:rPr>
+          <w:rFonts w:hint="eastAsia"/>
+        </w:rPr>
+        <w:t>命令行传参的</w:t>
+      </w:r>
+      <w:proofErr w:type="gramEnd"/>
+      <w:r>
+        <w:rPr>
+          <w:rFonts w:hint="eastAsia"/>
+        </w:rPr>
+        <w:t>方式</w:t>
+      </w:r>
+    </w:p>
+    <w:p>
+      <w:r>
+        <w:rPr>
+          <w:noProof/>
+        </w:rPr>
+        <w:lastRenderedPageBreak/>
+        <w:drawing>
+          <wp:inline distT="0" distB="0" distL="0" distR="0" wp14:anchorId="57A10A61" wp14:editId="5E23DB1C">
+            <wp:extent cx="5274310" cy="1085215"/>
+            <wp:effectExtent l="0" t="0" r="2540" b="635"/>
+            <wp:docPr id="5" name="图片 5"/>
+            <wp:cNvGraphicFramePr>
+              <a:graphicFrameLocks xmlns:a="http://schemas.openxmlformats.org/drawingml/2006/main" noChangeAspect="1"/>
+            </wp:cNvGraphicFramePr>
+            <a:graphic xmlns:a="http://schemas.openxmlformats.org/drawingml/2006/main">
+              <a:graphicData uri="http://schemas.openxmlformats.org/drawingml/2006/picture">
+                <pic:pic xmlns:pic="http://schemas.openxmlformats.org/drawingml/2006/picture">
+                  <pic:nvPicPr>
+                    <pic:cNvPr id="1" name=""/>
+                    <pic:cNvPicPr/>
+                  </pic:nvPicPr>
+                  <pic:blipFill>
+                    <a:blip r:embed="rId18"/>
+                    <a:stretch>
+                      <a:fillRect/>
+                    </a:stretch>
+                  </pic:blipFill>
+                  <pic:spPr>
+                    <a:xfrm>
+                      <a:off x="0" y="0"/>
+                      <a:ext cx="5274310" cy="1085215"/>
+                    </a:xfrm>
+                    <a:prstGeom prst="rect">
+                      <a:avLst/>
+                    </a:prstGeom>
+                  </pic:spPr>
+                </pic:pic>
+              </a:graphicData>
+            </a:graphic>
+          </wp:inline>
+        </w:drawing>
+      </w:r>
+    </w:p>
+    <w:p>
+      <w:r>
+        <w:t>9.</w:t>
+      </w:r>
+      <w:r>
+        <w:t>JTA</w:t>
+      </w:r>
+      <w:r>
+        <w:rPr>
+          <w:rFonts w:hint="eastAsia"/>
+        </w:rPr>
+        <w:t>实现分布式事务</w:t>
+      </w:r>
+    </w:p>
+    <w:p>
+      <w:r>
+        <w:rPr>
+          <w:rFonts w:hint="eastAsia"/>
+        </w:rPr>
+        <w:t>一般单数据库所使用的数据源是</w:t>
+      </w:r>
+      <w:proofErr w:type="spellStart"/>
+      <w:r>
+        <w:rPr>
+          <w:rFonts w:hint="eastAsia"/>
+        </w:rPr>
+        <w:t>javax</w:t>
+      </w:r>
+      <w:r>
+        <w:t>.sql.DataSource</w:t>
+      </w:r>
+      <w:proofErr w:type="spellEnd"/>
+      <w:r>
+        <w:rPr>
+          <w:rFonts w:hint="eastAsia"/>
+        </w:rPr>
+        <w:t>，此数据源无法保证分布式事务的准确性。</w:t>
+      </w:r>
+    </w:p>
+    <w:p>
+      <w:r>
+        <w:rPr>
+          <w:rFonts w:hint="eastAsia"/>
+        </w:rPr>
+        <w:t>多数据库所使用的数据源是其子类</w:t>
+      </w:r>
+      <w:proofErr w:type="spellStart"/>
+      <w:r>
+        <w:rPr>
+          <w:rFonts w:hint="eastAsia"/>
+        </w:rPr>
+        <w:t>AtomikosDataSourceBean</w:t>
+      </w:r>
+      <w:proofErr w:type="spellEnd"/>
+    </w:p>
+    <w:p>
+      <w:r>
+        <w:rPr>
+          <w:rFonts w:hint="eastAsia"/>
+        </w:rPr>
+        <w:t>为了实现分布式事务还需要一个事务管理器</w:t>
+      </w:r>
+    </w:p>
+    <w:p>
+      <w:r>
+        <w:rPr>
+          <w:noProof/>
+        </w:rPr>
+        <w:drawing>
+          <wp:inline distT="0" distB="0" distL="0" distR="0" wp14:anchorId="21231611" wp14:editId="4ED513B2">
+            <wp:extent cx="5274310" cy="2665730"/>
+            <wp:effectExtent l="0" t="0" r="2540" b="1270"/>
+            <wp:docPr id="6" name="图片 6"/>
+            <wp:cNvGraphicFramePr>
+              <a:graphicFrameLocks xmlns:a="http://schemas.openxmlformats.org/drawingml/2006/main" noChangeAspect="1"/>
+            </wp:cNvGraphicFramePr>
+            <a:graphic xmlns:a="http://schemas.openxmlformats.org/drawingml/2006/main">
+              <a:graphicData uri="http://schemas.openxmlformats.org/drawingml/2006/picture">
+                <pic:pic xmlns:pic="http://schemas.openxmlformats.org/drawingml/2006/picture">
+                  <pic:nvPicPr>
+                    <pic:cNvPr id="1" name=""/>
+                    <pic:cNvPicPr/>
+                  </pic:nvPicPr>
+                  <pic:blipFill>
+                    <a:blip r:embed="rId19"/>
+                    <a:stretch>
+                      <a:fillRect/>
+                    </a:stretch>
+                  </pic:blipFill>
+                  <pic:spPr>
+                    <a:xfrm>
+                      <a:off x="0" y="0"/>
+                      <a:ext cx="5274310" cy="2665730"/>
+                    </a:xfrm>
+                    <a:prstGeom prst="rect">
+                      <a:avLst/>
+                    </a:prstGeom>
+                  </pic:spPr>
+                </pic:pic>
+              </a:graphicData>
+            </a:graphic>
+          </wp:inline>
+        </w:drawing>
+      </w:r>
+    </w:p>
+    <w:p>
+      <w:r>
+        <w:rPr>
+          <w:noProof/>
+        </w:rPr>
+        <w:drawing>
+          <wp:inline distT="0" distB="0" distL="0" distR="0" wp14:anchorId="02BC7A4A" wp14:editId="33BA8B5E">
+            <wp:extent cx="2848708" cy="925681"/>
+            <wp:effectExtent l="0" t="0" r="0" b="8255"/>
+            <wp:docPr id="7" name="图片 7"/>
+            <wp:cNvGraphicFramePr>
+              <a:graphicFrameLocks xmlns:a="http://schemas.openxmlformats.org/drawingml/2006/main" noChangeAspect="1"/>
+            </wp:cNvGraphicFramePr>
+            <a:graphic xmlns:a="http://schemas.openxmlformats.org/drawingml/2006/main">
+              <a:graphicData uri="http://schemas.openxmlformats.org/drawingml/2006/picture">
+                <pic:pic xmlns:pic="http://schemas.openxmlformats.org/drawingml/2006/picture">
+                  <pic:nvPicPr>
+                    <pic:cNvPr id="1" name=""/>
+                    <pic:cNvPicPr/>
+                  </pic:nvPicPr>
+                  <pic:blipFill>
+                    <a:blip r:embed="rId20"/>
+                    <a:stretch>
+                      <a:fillRect/>
+                    </a:stretch>
+                  </pic:blipFill>
+                  <pic:spPr>
+                    <a:xfrm>
+                      <a:off x="0" y="0"/>
+                      <a:ext cx="2871964" cy="933238"/>
+                    </a:xfrm>
+                    <a:prstGeom prst="rect">
+                      <a:avLst/>
+                    </a:prstGeom>
+                  </pic:spPr>
+                </pic:pic>
+              </a:graphicData>
+            </a:graphic>
+          </wp:inline>
+        </w:drawing>
+      </w:r>
+    </w:p>
+    <w:p/>
+    <w:p>
+      <w:r>
+        <w:rPr>
+          <w:rFonts w:hint="eastAsia"/>
+        </w:rPr>
+        <w:t>1</w:t>
+      </w:r>
+      <w:r>
+        <w:t>0.ORM</w:t>
+      </w:r>
+      <w:r>
+        <w:rPr>
+          <w:rFonts w:hint="eastAsia"/>
+        </w:rPr>
+        <w:t>主流框架选型</w:t>
+      </w:r>
+    </w:p>
+    <w:p>
+      <w:r>
+        <w:rPr>
+          <w:rFonts w:hint="eastAsia"/>
+        </w:rPr>
+        <w:t>Spring</w:t>
+      </w:r>
+      <w:r>
+        <w:t xml:space="preserve"> </w:t>
+      </w:r>
+      <w:r>
+        <w:rPr>
+          <w:rFonts w:hint="eastAsia"/>
+        </w:rPr>
+        <w:t>Data</w:t>
+      </w:r>
+      <w:r>
+        <w:t xml:space="preserve"> JPA</w:t>
+      </w:r>
+      <w:r>
+        <w:rPr>
+          <w:rFonts w:hint="eastAsia"/>
+        </w:rPr>
+        <w:t>和</w:t>
+      </w:r>
+      <w:proofErr w:type="spellStart"/>
+      <w:r>
+        <w:rPr>
+          <w:rFonts w:hint="eastAsia"/>
+        </w:rPr>
+        <w:t>Mybatis</w:t>
+      </w:r>
+      <w:proofErr w:type="spellEnd"/>
+    </w:p>
+    <w:p>
+      <w:r>
+        <w:rPr>
+          <w:noProof/>
+        </w:rPr>
+        <w:drawing>
+          <wp:inline distT="0" distB="0" distL="0" distR="0" wp14:anchorId="532B473C" wp14:editId="2DFE0355">
+            <wp:extent cx="5274310" cy="489585"/>
+            <wp:effectExtent l="0" t="0" r="2540" b="5715"/>
+            <wp:docPr id="8" name="图片 8"/>
+            <wp:cNvGraphicFramePr>
+              <a:graphicFrameLocks xmlns:a="http://schemas.openxmlformats.org/drawingml/2006/main" noChangeAspect="1"/>
+            </wp:cNvGraphicFramePr>
+            <a:graphic xmlns:a="http://schemas.openxmlformats.org/drawingml/2006/main">
+              <a:graphicData uri="http://schemas.openxmlformats.org/drawingml/2006/picture">
+                <pic:pic xmlns:pic="http://schemas.openxmlformats.org/drawingml/2006/picture">
+                  <pic:nvPicPr>
+                    <pic:cNvPr id="1" name=""/>
+                    <pic:cNvPicPr/>
+                  </pic:nvPicPr>
+                  <pic:blipFill>
+                    <a:blip r:embed="rId21"/>
+                    <a:stretch>
+                      <a:fillRect/>
+                    </a:stretch>
+                  </pic:blipFill>
+                  <pic:spPr>
+                    <a:xfrm>
+                      <a:off x="0" y="0"/>
+                      <a:ext cx="5274310" cy="489585"/>
+                    </a:xfrm>
+                    <a:prstGeom prst="rect">
+                      <a:avLst/>
+                    </a:prstGeom>
+                  </pic:spPr>
+                </pic:pic>
+              </a:graphicData>
+            </a:graphic>
+          </wp:inline>
+        </w:drawing>
+      </w:r>
+    </w:p>
+    <w:p>
+      <w:r>
+        <w:rPr>
+          <w:noProof/>
+        </w:rPr>
+        <w:drawing>
+          <wp:inline distT="0" distB="0" distL="0" distR="0" wp14:anchorId="3D6801AB" wp14:editId="0F5BBD23">
+            <wp:extent cx="3979985" cy="794943"/>
+            <wp:effectExtent l="0" t="0" r="1905" b="5715"/>
+            <wp:docPr id="9" name="图片 9"/>
+            <wp:cNvGraphicFramePr>
+              <a:graphicFrameLocks xmlns:a="http://schemas.openxmlformats.org/drawingml/2006/main" noChangeAspect="1"/>
+            </wp:cNvGraphicFramePr>
+            <a:graphic xmlns:a="http://schemas.openxmlformats.org/drawingml/2006/main">
+              <a:graphicData uri="http://schemas.openxmlformats.org/drawingml/2006/picture">
+                <pic:pic xmlns:pic="http://schemas.openxmlformats.org/drawingml/2006/picture">
+                  <pic:nvPicPr>
+                    <pic:cNvPr id="1" name=""/>
+                    <pic:cNvPicPr/>
+                  </pic:nvPicPr>
+                  <pic:blipFill>
+                    <a:blip r:embed="rId22"/>
+                    <a:stretch>
+                      <a:fillRect/>
+                    </a:stretch>
+                  </pic:blipFill>
+                  <pic:spPr>
+                    <a:xfrm>
+                      <a:off x="0" y="0"/>
+                      <a:ext cx="4073690" cy="813659"/>
+                    </a:xfrm>
+                    <a:prstGeom prst="rect">
+                      <a:avLst/>
+                    </a:prstGeom>
+                  </pic:spPr>
+                </pic:pic>
+              </a:graphicData>
+            </a:graphic>
+          </wp:inline>
+        </w:drawing>
+      </w:r>
+    </w:p>
+    <w:p>
+      <w:r>
+        <w:rPr>
+          <w:rFonts w:hint="eastAsia"/>
+        </w:rPr>
+        <w:lastRenderedPageBreak/>
+        <w:t>1</w:t>
+      </w:r>
+      <w:r>
+        <w:t>1.</w:t>
+      </w:r>
+      <w:r>
+        <w:rPr>
+          <w:rFonts w:hint="eastAsia"/>
+        </w:rPr>
+        <w:t>实现对象之间相同属性的快速赋值</w:t>
+      </w:r>
+    </w:p>
+    <w:p>
+      <w:r>
+        <w:rPr>
+          <w:rFonts w:hint="eastAsia"/>
+        </w:rPr>
+        <w:t>Spring</w:t>
+      </w:r>
+      <w:r>
+        <w:rPr>
+          <w:rFonts w:hint="eastAsia"/>
+        </w:rPr>
+        <w:t>自带的</w:t>
+      </w:r>
+      <w:proofErr w:type="spellStart"/>
+      <w:r>
+        <w:rPr>
+          <w:rFonts w:hint="eastAsia"/>
+        </w:rPr>
+        <w:t>BeanUtil</w:t>
+      </w:r>
+      <w:proofErr w:type="spellEnd"/>
+      <w:r>
+        <w:rPr>
+          <w:rFonts w:hint="eastAsia"/>
+        </w:rPr>
+        <w:t>，缺点：不能对</w:t>
+      </w:r>
+      <w:r>
+        <w:rPr>
+          <w:rFonts w:hint="eastAsia"/>
+        </w:rPr>
+        <w:t>list</w:t>
+      </w:r>
+      <w:r>
+        <w:rPr>
+          <w:rFonts w:hint="eastAsia"/>
+        </w:rPr>
+        <w:t>等集合进行拷贝</w:t>
+      </w:r>
+    </w:p>
+    <w:p>
+      <w:r>
+        <w:rPr>
+          <w:rFonts w:hint="eastAsia"/>
+        </w:rPr>
+        <w:t>Dozer</w:t>
+      </w:r>
+      <w:r>
+        <w:rPr>
+          <w:rFonts w:hint="eastAsia"/>
+        </w:rPr>
+        <w:t>包中的工具类</w:t>
+      </w:r>
+      <w:proofErr w:type="spellStart"/>
+      <w:r>
+        <w:rPr>
+          <w:rFonts w:hint="eastAsia"/>
+        </w:rPr>
+        <w:t>DozerBeanMapper</w:t>
+      </w:r>
+      <w:proofErr w:type="spellEnd"/>
+      <w:r>
+        <w:rPr>
+          <w:rFonts w:hint="eastAsia"/>
+        </w:rPr>
+        <w:t>，自己写一个工具类就可以实现</w:t>
+      </w:r>
+      <w:r>
+        <w:rPr>
+          <w:rFonts w:hint="eastAsia"/>
+        </w:rPr>
+        <w:t>list</w:t>
+      </w:r>
+      <w:r>
+        <w:rPr>
+          <w:rFonts w:hint="eastAsia"/>
+        </w:rPr>
+        <w:t>转</w:t>
+      </w:r>
+      <w:r>
+        <w:rPr>
+          <w:rFonts w:hint="eastAsia"/>
+        </w:rPr>
+        <w:t>list</w:t>
+      </w:r>
+    </w:p>
+    <w:p>
+      <w:r>
+        <w:rPr>
+          <w:rFonts w:hint="eastAsia"/>
+        </w:rPr>
+        <w:t>1</w:t>
+      </w:r>
+      <w:r>
+        <w:t>2.</w:t>
+      </w:r>
+      <w:r>
+        <w:t>JPA</w:t>
+      </w:r>
+      <w:r>
+        <w:rPr>
+          <w:rFonts w:hint="eastAsia"/>
+        </w:rPr>
+        <w:t>多数据源的实现</w:t>
+      </w:r>
+    </w:p>
+    <w:p>
+      <w:proofErr w:type="spellStart"/>
+      <w:r>
+        <w:rPr>
+          <w:rFonts w:hint="eastAsia"/>
+        </w:rPr>
+        <w:t>yml</w:t>
+      </w:r>
+      <w:proofErr w:type="spellEnd"/>
+      <w:r>
+        <w:rPr>
+          <w:rFonts w:hint="eastAsia"/>
+        </w:rPr>
+        <w:t>里配置两套</w:t>
+      </w:r>
+      <w:proofErr w:type="spellStart"/>
+      <w:r>
+        <w:rPr>
+          <w:rFonts w:hint="eastAsia"/>
+        </w:rPr>
+        <w:t>DataSource</w:t>
+      </w:r>
+      <w:proofErr w:type="spellEnd"/>
+    </w:p>
+    <w:p>
+      <w:r>
+        <w:rPr>
+          <w:rFonts w:hint="eastAsia"/>
+        </w:rPr>
+        <w:t>分两个包对应两套数据源，建立对应的数据操作接口，</w:t>
+      </w:r>
+    </w:p>
+    <w:p>
+      <w:r>
+        <w:rPr>
+          <w:noProof/>
+        </w:rPr>
+        <w:drawing>
+          <wp:inline distT="0" distB="0" distL="0" distR="0" wp14:anchorId="613C515D" wp14:editId="620A57BE">
+            <wp:extent cx="4930567" cy="281964"/>
+            <wp:effectExtent l="0" t="0" r="3810" b="3810"/>
+            <wp:docPr id="10" name="图片 10"/>
+            <wp:cNvGraphicFramePr>
+              <a:graphicFrameLocks xmlns:a="http://schemas.openxmlformats.org/drawingml/2006/main" noChangeAspect="1"/>
+            </wp:cNvGraphicFramePr>
+            <a:graphic xmlns:a="http://schemas.openxmlformats.org/drawingml/2006/main">
+              <a:graphicData uri="http://schemas.openxmlformats.org/drawingml/2006/picture">
+                <pic:pic xmlns:pic="http://schemas.openxmlformats.org/drawingml/2006/picture">
+                  <pic:nvPicPr>
+                    <pic:cNvPr id="1" name=""/>
+                    <pic:cNvPicPr/>
+                  </pic:nvPicPr>
+                  <pic:blipFill>
+                    <a:blip r:embed="rId23"/>
+                    <a:stretch>
+                      <a:fillRect/>
+                    </a:stretch>
+                  </pic:blipFill>
+                  <pic:spPr>
+                    <a:xfrm>
+                      <a:off x="0" y="0"/>
+                      <a:ext cx="4930567" cy="281964"/>
+                    </a:xfrm>
+                    <a:prstGeom prst="rect">
+                      <a:avLst/>
+                    </a:prstGeom>
+                  </pic:spPr>
+                </pic:pic>
+              </a:graphicData>
+            </a:graphic>
+          </wp:inline>
+        </w:drawing>
+      </w:r>
+    </w:p>
+    <w:p>
+      <w:r>
+        <w:rPr>
+          <w:rFonts w:hint="eastAsia"/>
+        </w:rPr>
+        <w:t>创建对应数据源的</w:t>
+      </w:r>
+      <w:r>
+        <w:rPr>
+          <w:rFonts w:hint="eastAsia"/>
+        </w:rPr>
+        <w:t>bean</w:t>
+      </w:r>
+      <w:r>
+        <w:rPr>
+          <w:rFonts w:hint="eastAsia"/>
+        </w:rPr>
+        <w:t>对象，并注入到上下文中</w:t>
+      </w:r>
+    </w:p>
+    <w:p>
+      <w:r>
+        <w:rPr>
+          <w:rFonts w:hint="eastAsia"/>
+        </w:rPr>
+        <w:t>配置实体扫描以及事务管理</w:t>
+      </w:r>
+    </w:p>
+    <w:p/>
+    <w:p>
+      <w:r>
+        <w:rPr>
+          <w:rFonts w:hint="eastAsia"/>
+        </w:rPr>
+        <w:t>1</w:t>
+      </w:r>
+      <w:r>
+        <w:t>3.JPA</w:t>
+      </w:r>
+      <w:r>
+        <w:rPr>
+          <w:rFonts w:hint="eastAsia"/>
+        </w:rPr>
+        <w:t>+atomikos</w:t>
+      </w:r>
+      <w:r>
+        <w:rPr>
+          <w:rFonts w:hint="eastAsia"/>
+        </w:rPr>
+        <w:t>实现分布式事务</w:t>
+      </w:r>
+    </w:p>
+    <w:p>
+      <w:r>
+        <w:rPr>
+          <w:noProof/>
+        </w:rPr>
+        <w:drawing>
+          <wp:inline distT="0" distB="0" distL="0" distR="0" wp14:anchorId="3CD8992C" wp14:editId="5AAFDFDC">
+            <wp:extent cx="5274310" cy="727710"/>
+            <wp:effectExtent l="0" t="0" r="2540" b="0"/>
+            <wp:docPr id="11" name="图片 11"/>
+            <wp:cNvGraphicFramePr>
+              <a:graphicFrameLocks xmlns:a="http://schemas.openxmlformats.org/drawingml/2006/main" noChangeAspect="1"/>
+            </wp:cNvGraphicFramePr>
+            <a:graphic xmlns:a="http://schemas.openxmlformats.org/drawingml/2006/main">
+              <a:graphicData uri="http://schemas.openxmlformats.org/drawingml/2006/picture">
+                <pic:pic xmlns:pic="http://schemas.openxmlformats.org/drawingml/2006/picture">
+                  <pic:nvPicPr>
+                    <pic:cNvPr id="1" name=""/>
+                    <pic:cNvPicPr/>
+                  </pic:nvPicPr>
+                  <pic:blipFill>
+                    <a:blip r:embed="rId24"/>
+                    <a:stretch>
+                      <a:fillRect/>
+                    </a:stretch>
+                  </pic:blipFill>
+                  <pic:spPr>
+                    <a:xfrm>
+                      <a:off x="0" y="0"/>
                       <a:ext cx="5274310" cy="727710"/>
                     </a:xfrm>
                     <a:prstGeom prst="rect">
@@ -1554,13 +2206,7 @@
         </w:drawing>
       </w:r>
     </w:p>
-    <w:p>
-      <w:pPr>
-        <w:rPr>
-          <w:rFonts w:hint="eastAsia"/>
-        </w:rPr>
-      </w:pPr>
-    </w:p>
+    <w:p/>
     <w:p>
       <w:r>
         <w:rPr>
@@ -1753,11 +2399,6 @@
       </w:r>
     </w:p>
     <w:p>
-      <w:pPr>
-        <w:rPr>
-          <w:rFonts w:hint="eastAsia"/>
-        </w:rPr>
-      </w:pPr>
       <w:r>
         <w:rPr>
           <w:rFonts w:ascii="Arial" w:hAnsi="Arial" w:cs="Arial"/>
@@ -1790,8 +2431,6 @@
         </w:rPr>
         <w:t>（支持分布式事务）</w:t>
       </w:r>
-      <w:bookmarkStart w:id="0" w:name="_GoBack"/>
-      <w:bookmarkEnd w:id="0"/>
     </w:p>
     <w:sectPr>
       <w:pgSz w:w="11906" w:h="16838"/>
@@ -1804,7 +2443,7 @@
 </file>
 
 <file path=word/endnotes.xml><?xml version="1.0" encoding="utf-8"?>
-<w:endnotes xmlns:wpc="http://schemas.microsoft.com/office/word/2010/wordprocessingCanvas" xmlns:cx="http://schemas.microsoft.com/office/drawing/2014/chartex" xmlns:cx1="http://schemas.microsoft.com/office/drawing/2015/9/8/chartex" xmlns:cx2="http://schemas.microsoft.com/office/drawing/2015/10/21/chartex" xmlns:cx3="http://schemas.microsoft.com/office/drawing/2016/5/9/chartex" xmlns:cx4="http://schemas.microsoft.com/office/drawing/2016/5/10/chartex" xmlns:cx5="http://schemas.microsoft.com/office/drawing/2016/5/11/chartex" xmlns:cx6="http://schemas.microsoft.com/office/drawing/2016/5/12/chartex" xmlns:cx7="http://schemas.microsoft.com/office/drawing/2016/5/13/chartex" xmlns:cx8="http://schemas.microsoft.com/office/drawing/2016/5/14/chartex" xmlns:mc="http://schemas.openxmlformats.org/markup-compatibility/2006" xmlns:aink="http://schemas.microsoft.com/office/drawing/2016/ink" xmlns:am3d="http://schemas.microsoft.com/office/drawing/2017/model3d" xmlns:o="urn:schemas-microsoft-com:office:office" xmlns:r="http://schemas.openxmlformats.org/officeDocument/2006/relationships" xmlns:m="http://schemas.openxmlformats.org/officeDocument/2006/math" xmlns:v="urn:schemas-microsoft-com:vml" xmlns:wp14="http://schemas.microsoft.com/office/word/2010/wordprocessingDrawing" xmlns:wp="http://schemas.openxmlformats.org/drawingml/2006/wordprocessingDrawing" xmlns:w10="urn:schemas-microsoft-com:office:word" xmlns:w="http://schemas.openxmlformats.org/wordprocessingml/2006/main" xmlns:w14="http://schemas.microsoft.com/office/word/2010/wordml" xmlns:w15="http://schemas.microsoft.com/office/word/2012/wordml" xmlns:w16cid="http://schemas.microsoft.com/office/word/2016/wordml/cid" xmlns:w16se="http://schemas.microsoft.com/office/word/2015/wordml/symex" xmlns:wpg="http://schemas.microsoft.com/office/word/2010/wordprocessingGroup" xmlns:wpi="http://schemas.microsoft.com/office/word/2010/wordprocessingInk" xmlns:wne="http://schemas.microsoft.com/office/word/2006/wordml" xmlns:wps="http://schemas.microsoft.com/office/word/2010/wordprocessingShape" mc:Ignorable="w14 w15 w16se w16cid wp14">
+<w:endnotes xmlns:wpc="http://schemas.microsoft.com/office/word/2010/wordprocessingCanvas" xmlns:cx="http://schemas.microsoft.com/office/drawing/2014/chartex" xmlns:cx1="http://schemas.microsoft.com/office/drawing/2015/9/8/chartex" xmlns:cx2="http://schemas.microsoft.com/office/drawing/2015/10/21/chartex" xmlns:cx3="http://schemas.microsoft.com/office/drawing/2016/5/9/chartex" xmlns:cx4="http://schemas.microsoft.com/office/drawing/2016/5/10/chartex" xmlns:cx5="http://schemas.microsoft.com/office/drawing/2016/5/11/chartex" xmlns:cx6="http://schemas.microsoft.com/office/drawing/2016/5/12/chartex" xmlns:cx7="http://schemas.microsoft.com/office/drawing/2016/5/13/chartex" xmlns:cx8="http://schemas.microsoft.com/office/drawing/2016/5/14/chartex" xmlns:mc="http://schemas.openxmlformats.org/markup-compatibility/2006" xmlns:aink="http://schemas.microsoft.com/office/drawing/2016/ink" xmlns:am3d="http://schemas.microsoft.com/office/drawing/2017/model3d" xmlns:o="urn:schemas-microsoft-com:office:office" xmlns:r="http://schemas.openxmlformats.org/officeDocument/2006/relationships" xmlns:m="http://schemas.openxmlformats.org/officeDocument/2006/math" xmlns:v="urn:schemas-microsoft-com:vml" xmlns:wp14="http://schemas.microsoft.com/office/word/2010/wordprocessingDrawing" xmlns:wp="http://schemas.openxmlformats.org/drawingml/2006/wordprocessingDrawing" xmlns:w10="urn:schemas-microsoft-com:office:word" xmlns:w="http://schemas.openxmlformats.org/wordprocessingml/2006/main" xmlns:w14="http://schemas.microsoft.com/office/word/2010/wordml" xmlns:w15="http://schemas.microsoft.com/office/word/2012/wordml" xmlns:w16cex="http://schemas.microsoft.com/office/word/2018/wordml/cex" xmlns:w16cid="http://schemas.microsoft.com/office/word/2016/wordml/cid" xmlns:w16="http://schemas.microsoft.com/office/word/2018/wordml" xmlns:w16se="http://schemas.microsoft.com/office/word/2015/wordml/symex" xmlns:wpg="http://schemas.microsoft.com/office/word/2010/wordprocessingGroup" xmlns:wpi="http://schemas.microsoft.com/office/word/2010/wordprocessingInk" xmlns:wne="http://schemas.microsoft.com/office/word/2006/wordml" xmlns:wps="http://schemas.microsoft.com/office/word/2010/wordprocessingShape" mc:Ignorable="w14 w15 w16se w16cid w16 w16cex wp14">
   <w:endnote w:type="separator" w:id="-1">
     <w:p>
       <w:pPr>
@@ -1829,7 +2468,7 @@
 </file>
 
 <file path=word/footnotes.xml><?xml version="1.0" encoding="utf-8"?>
-<w:footnotes xmlns:wpc="http://schemas.microsoft.com/office/word/2010/wordprocessingCanvas" xmlns:cx="http://schemas.microsoft.com/office/drawing/2014/chartex" xmlns:cx1="http://schemas.microsoft.com/office/drawing/2015/9/8/chartex" xmlns:cx2="http://schemas.microsoft.com/office/drawing/2015/10/21/chartex" xmlns:cx3="http://schemas.microsoft.com/office/drawing/2016/5/9/chartex" xmlns:cx4="http://schemas.microsoft.com/office/drawing/2016/5/10/chartex" xmlns:cx5="http://schemas.microsoft.com/office/drawing/2016/5/11/chartex" xmlns:cx6="http://schemas.microsoft.com/office/drawing/2016/5/12/chartex" xmlns:cx7="http://schemas.microsoft.com/office/drawing/2016/5/13/chartex" xmlns:cx8="http://schemas.microsoft.com/office/drawing/2016/5/14/chartex" xmlns:mc="http://schemas.openxmlformats.org/markup-compatibility/2006" xmlns:aink="http://schemas.microsoft.com/office/drawing/2016/ink" xmlns:am3d="http://schemas.microsoft.com/office/drawing/2017/model3d" xmlns:o="urn:schemas-microsoft-com:office:office" xmlns:r="http://schemas.openxmlformats.org/officeDocument/2006/relationships" xmlns:m="http://schemas.openxmlformats.org/officeDocument/2006/math" xmlns:v="urn:schemas-microsoft-com:vml" xmlns:wp14="http://schemas.microsoft.com/office/word/2010/wordprocessingDrawing" xmlns:wp="http://schemas.openxmlformats.org/drawingml/2006/wordprocessingDrawing" xmlns:w10="urn:schemas-microsoft-com:office:word" xmlns:w="http://schemas.openxmlformats.org/wordprocessingml/2006/main" xmlns:w14="http://schemas.microsoft.com/office/word/2010/wordml" xmlns:w15="http://schemas.microsoft.com/office/word/2012/wordml" xmlns:w16cid="http://schemas.microsoft.com/office/word/2016/wordml/cid" xmlns:w16se="http://schemas.microsoft.com/office/word/2015/wordml/symex" xmlns:wpg="http://schemas.microsoft.com/office/word/2010/wordprocessingGroup" xmlns:wpi="http://schemas.microsoft.com/office/word/2010/wordprocessingInk" xmlns:wne="http://schemas.microsoft.com/office/word/2006/wordml" xmlns:wps="http://schemas.microsoft.com/office/word/2010/wordprocessingShape" mc:Ignorable="w14 w15 w16se w16cid wp14">
+<w:footnotes xmlns:wpc="http://schemas.microsoft.com/office/word/2010/wordprocessingCanvas" xmlns:cx="http://schemas.microsoft.com/office/drawing/2014/chartex" xmlns:cx1="http://schemas.microsoft.com/office/drawing/2015/9/8/chartex" xmlns:cx2="http://schemas.microsoft.com/office/drawing/2015/10/21/chartex" xmlns:cx3="http://schemas.microsoft.com/office/drawing/2016/5/9/chartex" xmlns:cx4="http://schemas.microsoft.com/office/drawing/2016/5/10/chartex" xmlns:cx5="http://schemas.microsoft.com/office/drawing/2016/5/11/chartex" xmlns:cx6="http://schemas.microsoft.com/office/drawing/2016/5/12/chartex" xmlns:cx7="http://schemas.microsoft.com/office/drawing/2016/5/13/chartex" xmlns:cx8="http://schemas.microsoft.com/office/drawing/2016/5/14/chartex" xmlns:mc="http://schemas.openxmlformats.org/markup-compatibility/2006" xmlns:aink="http://schemas.microsoft.com/office/drawing/2016/ink" xmlns:am3d="http://schemas.microsoft.com/office/drawing/2017/model3d" xmlns:o="urn:schemas-microsoft-com:office:office" xmlns:r="http://schemas.openxmlformats.org/officeDocument/2006/relationships" xmlns:m="http://schemas.openxmlformats.org/officeDocument/2006/math" xmlns:v="urn:schemas-microsoft-com:vml" xmlns:wp14="http://schemas.microsoft.com/office/word/2010/wordprocessingDrawing" xmlns:wp="http://schemas.openxmlformats.org/drawingml/2006/wordprocessingDrawing" xmlns:w10="urn:schemas-microsoft-com:office:word" xmlns:w="http://schemas.openxmlformats.org/wordprocessingml/2006/main" xmlns:w14="http://schemas.microsoft.com/office/word/2010/wordml" xmlns:w15="http://schemas.microsoft.com/office/word/2012/wordml" xmlns:w16cex="http://schemas.microsoft.com/office/word/2018/wordml/cex" xmlns:w16cid="http://schemas.microsoft.com/office/word/2016/wordml/cid" xmlns:w16="http://schemas.microsoft.com/office/word/2018/wordml" xmlns:w16se="http://schemas.microsoft.com/office/word/2015/wordml/symex" xmlns:wpg="http://schemas.microsoft.com/office/word/2010/wordprocessingGroup" xmlns:wpi="http://schemas.microsoft.com/office/word/2010/wordprocessingInk" xmlns:wne="http://schemas.microsoft.com/office/word/2006/wordml" xmlns:wps="http://schemas.microsoft.com/office/word/2010/wordprocessingShape" mc:Ignorable="w14 w15 w16se w16cid w16 w16cex wp14">
   <w:footnote w:type="separator" w:id="-1">
     <w:p>
       <w:pPr>
@@ -1854,7 +2493,7 @@
 </file>
 
 <file path=word/styles.xml><?xml version="1.0" encoding="utf-8"?>
-<w:styles xmlns:mc="http://schemas.openxmlformats.org/markup-compatibility/2006" xmlns:r="http://schemas.openxmlformats.org/officeDocument/2006/relationships" xmlns:w="http://schemas.openxmlformats.org/wordprocessingml/2006/main" xmlns:w14="http://schemas.microsoft.com/office/word/2010/wordml" xmlns:w15="http://schemas.microsoft.com/office/word/2012/wordml" xmlns:w16cid="http://schemas.microsoft.com/office/word/2016/wordml/cid" xmlns:w16se="http://schemas.microsoft.com/office/word/2015/wordml/symex" mc:Ignorable="w14 w15 w16se w16cid">
+<w:styles xmlns:mc="http://schemas.openxmlformats.org/markup-compatibility/2006" xmlns:r="http://schemas.openxmlformats.org/officeDocument/2006/relationships" xmlns:w="http://schemas.openxmlformats.org/wordprocessingml/2006/main" xmlns:w14="http://schemas.microsoft.com/office/word/2010/wordml" xmlns:w15="http://schemas.microsoft.com/office/word/2012/wordml" xmlns:w16cex="http://schemas.microsoft.com/office/word/2018/wordml/cex" xmlns:w16cid="http://schemas.microsoft.com/office/word/2016/wordml/cid" xmlns:w16="http://schemas.microsoft.com/office/word/2018/wordml" xmlns:w16se="http://schemas.microsoft.com/office/word/2015/wordml/symex" mc:Ignorable="w14 w15 w16se w16cid w16 w16cex">
   <w:docDefaults>
     <w:rPrDefault>
       <w:rPr>
@@ -2360,6 +2999,55 @@
       <w:u w:val="single"/>
     </w:rPr>
   </w:style>
+  <w:style w:type="paragraph" w:styleId="HTML">
+    <w:name w:val="HTML Preformatted"/>
+    <w:basedOn w:val="a"/>
+    <w:link w:val="HTML0"/>
+    <w:uiPriority w:val="99"/>
+    <w:semiHidden/>
+    <w:unhideWhenUsed/>
+    <w:rsid w:val="00F84AB9"/>
+    <w:pPr>
+      <w:tabs>
+        <w:tab w:val="left" w:pos="916"/>
+        <w:tab w:val="left" w:pos="1832"/>
+        <w:tab w:val="left" w:pos="2748"/>
+        <w:tab w:val="left" w:pos="3664"/>
+        <w:tab w:val="left" w:pos="4580"/>
+        <w:tab w:val="left" w:pos="5496"/>
+        <w:tab w:val="left" w:pos="6412"/>
+        <w:tab w:val="left" w:pos="7328"/>
+        <w:tab w:val="left" w:pos="8244"/>
+        <w:tab w:val="left" w:pos="9160"/>
+        <w:tab w:val="left" w:pos="10076"/>
+        <w:tab w:val="left" w:pos="10992"/>
+        <w:tab w:val="left" w:pos="11908"/>
+        <w:tab w:val="left" w:pos="12824"/>
+        <w:tab w:val="left" w:pos="13740"/>
+        <w:tab w:val="left" w:pos="14656"/>
+      </w:tabs>
+      <w:spacing w:line="240" w:lineRule="auto"/>
+      <w:jc w:val="left"/>
+    </w:pPr>
+    <w:rPr>
+      <w:rFonts w:ascii="宋体" w:eastAsia="宋体" w:hAnsi="宋体" w:cs="宋体"/>
+      <w:kern w:val="0"/>
+      <w:szCs w:val="24"/>
+    </w:rPr>
+  </w:style>
+  <w:style w:type="character" w:customStyle="1" w:styleId="HTML0">
+    <w:name w:val="HTML 预设格式 字符"/>
+    <w:basedOn w:val="a0"/>
+    <w:link w:val="HTML"/>
+    <w:uiPriority w:val="99"/>
+    <w:semiHidden/>
+    <w:rsid w:val="00F84AB9"/>
+    <w:rPr>
+      <w:rFonts w:ascii="宋体" w:eastAsia="宋体" w:hAnsi="宋体" w:cs="宋体"/>
+      <w:kern w:val="0"/>
+      <w:szCs w:val="24"/>
+    </w:rPr>
+  </w:style>
 </w:styles>
 </file>
 

--- a/Springboot视频笔记.docx
+++ b/Springboot视频笔记.docx
@@ -206,12 +206,10 @@
       </w:r>
     </w:p>
     <w:p>
-      <w:pPr>
-        <w:rPr>
-          <w:rFonts w:hint="eastAsia"/>
-        </w:rPr>
-      </w:pPr>
-      <w:r>
+      <w:r>
+        <w:rPr>
+          <w:noProof/>
+        </w:rPr>
         <w:drawing>
           <wp:inline distT="0" distB="0" distL="0" distR="0" wp14:anchorId="27915F39" wp14:editId="79141EB9">
             <wp:extent cx="2260600" cy="2149327"/>
@@ -341,14 +339,12 @@
         </w:rPr>
         <w:t>,</w:t>
       </w:r>
-      <w:proofErr w:type="gramStart"/>
       <w:r>
         <w:rPr>
           <w:rFonts w:hint="eastAsia"/>
         </w:rPr>
         <w:t>无参构造</w:t>
       </w:r>
-      <w:proofErr w:type="gramEnd"/>
       <w:r>
         <w:rPr>
           <w:rFonts w:hint="eastAsia"/>
@@ -449,12 +445,10 @@
       </w:r>
     </w:p>
     <w:p>
-      <w:pPr>
-        <w:rPr>
-          <w:rFonts w:hint="eastAsia"/>
-        </w:rPr>
-      </w:pPr>
-      <w:r>
+      <w:r>
+        <w:rPr>
+          <w:noProof/>
+        </w:rPr>
         <w:drawing>
           <wp:inline distT="0" distB="0" distL="0" distR="0" wp14:anchorId="23C445AC" wp14:editId="47A2379D">
             <wp:extent cx="3449320" cy="749852"/>
@@ -516,7 +510,7 @@
         <w:spacing w:line="240" w:lineRule="auto"/>
         <w:jc w:val="left"/>
         <w:rPr>
-          <w:rFonts w:ascii="Source Code Pro" w:eastAsia="宋体" w:hAnsi="Source Code Pro" w:cs="宋体"/>
+          <w:rFonts w:ascii="Source Code Pro" w:eastAsia="宋体" w:hAnsi="Source Code Pro" w:cs="宋体" w:hint="eastAsia"/>
           <w:color w:val="BBB529"/>
           <w:kern w:val="0"/>
           <w:szCs w:val="24"/>
@@ -726,6 +720,9 @@
     </w:p>
     <w:p>
       <w:r>
+        <w:rPr>
+          <w:noProof/>
+        </w:rPr>
         <w:drawing>
           <wp:inline distT="0" distB="0" distL="0" distR="0" wp14:anchorId="0B5F8EB4" wp14:editId="14CCA752">
             <wp:extent cx="5274310" cy="1256665"/>
@@ -764,7 +761,6 @@
       </w:r>
     </w:p>
     <w:p>
-      <w:proofErr w:type="gramStart"/>
       <w:r>
         <w:rPr>
           <w:rFonts w:hint="eastAsia"/>
@@ -772,7 +768,6 @@
         <w:t>版本化你的</w:t>
       </w:r>
       <w:proofErr w:type="spellStart"/>
-      <w:proofErr w:type="gramEnd"/>
       <w:r>
         <w:rPr>
           <w:rFonts w:hint="eastAsia"/>
@@ -980,6 +975,9 @@
     <w:p/>
     <w:p>
       <w:r>
+        <w:rPr>
+          <w:noProof/>
+        </w:rPr>
         <w:lastRenderedPageBreak/>
         <w:drawing>
           <wp:inline distT="0" distB="0" distL="0" distR="0" wp14:anchorId="425E1ED8" wp14:editId="75EA7130">
@@ -1028,6 +1026,9 @@
     </w:p>
     <w:p>
       <w:r>
+        <w:rPr>
+          <w:noProof/>
+        </w:rPr>
         <w:drawing>
           <wp:inline distT="0" distB="0" distL="0" distR="0" wp14:anchorId="38860623" wp14:editId="53387DE3">
             <wp:extent cx="5274310" cy="1266825"/>
@@ -1076,6 +1077,9 @@
     </w:p>
     <w:p>
       <w:r>
+        <w:rPr>
+          <w:noProof/>
+        </w:rPr>
         <w:drawing>
           <wp:inline distT="0" distB="0" distL="0" distR="0" wp14:anchorId="2B95E95F" wp14:editId="0ECAA346">
             <wp:extent cx="5274310" cy="1868805"/>
@@ -1114,11 +1118,6 @@
       </w:r>
     </w:p>
     <w:p>
-      <w:pPr>
-        <w:rPr>
-          <w:rFonts w:hint="eastAsia"/>
-        </w:rPr>
-      </w:pPr>
       <w:r>
         <w:rPr>
           <w:rFonts w:hint="eastAsia"/>
@@ -1128,6 +1127,9 @@
     </w:p>
     <w:p>
       <w:r>
+        <w:rPr>
+          <w:noProof/>
+        </w:rPr>
         <w:drawing>
           <wp:inline distT="0" distB="0" distL="0" distR="0" wp14:anchorId="507FCE89" wp14:editId="4B5BE4B0">
             <wp:extent cx="5274310" cy="682625"/>
@@ -1168,12 +1170,15 @@
     <w:p/>
     <w:p>
       <w:r>
+        <w:rPr>
+          <w:noProof/>
+        </w:rPr>
         <w:lastRenderedPageBreak/>
         <w:drawing>
-          <wp:inline distT="0" distB="0" distL="0" distR="0" wp14:anchorId="2B9624D0" wp14:editId="52D0F79C">
-            <wp:extent cx="5274310" cy="1905635"/>
-            <wp:effectExtent l="0" t="0" r="2540" b="0"/>
-            <wp:docPr id="19" name="图片 19"/>
+          <wp:inline distT="0" distB="0" distL="0" distR="0" wp14:anchorId="361A9026" wp14:editId="4352C145">
+            <wp:extent cx="5274310" cy="2661285"/>
+            <wp:effectExtent l="0" t="0" r="2540" b="5715"/>
+            <wp:docPr id="20" name="图片 20"/>
             <wp:cNvGraphicFramePr>
               <a:graphicFrameLocks xmlns:a="http://schemas.openxmlformats.org/drawingml/2006/main" noChangeAspect="1"/>
             </wp:cNvGraphicFramePr>
@@ -1193,7 +1198,7 @@
                   <pic:spPr>
                     <a:xfrm>
                       <a:off x="0" y="0"/>
-                      <a:ext cx="5274310" cy="1905635"/>
+                      <a:ext cx="5274310" cy="2661285"/>
                     </a:xfrm>
                     <a:prstGeom prst="rect">
                       <a:avLst/>
@@ -1206,210 +1211,13 @@
         </w:drawing>
       </w:r>
     </w:p>
-    <w:p>
-      <w:pPr>
-        <w:rPr>
-          <w:rFonts w:hint="eastAsia"/>
-        </w:rPr>
-      </w:pPr>
-    </w:p>
-    <w:p>
-      <w:r>
-        <w:rPr>
-          <w:rFonts w:hint="eastAsia"/>
-        </w:rPr>
-        <w:t>6</w:t>
-      </w:r>
-      <w:r>
-        <w:t>.</w:t>
-      </w:r>
-      <w:r>
-        <w:rPr>
-          <w:rFonts w:hint="eastAsia"/>
-        </w:rPr>
-        <w:t>如何将</w:t>
-      </w:r>
-      <w:proofErr w:type="spellStart"/>
-      <w:r>
-        <w:rPr>
-          <w:rFonts w:hint="eastAsia"/>
-        </w:rPr>
-        <w:t>yml</w:t>
-      </w:r>
-      <w:proofErr w:type="spellEnd"/>
-      <w:r>
-        <w:rPr>
-          <w:rFonts w:hint="eastAsia"/>
-        </w:rPr>
-        <w:t>中的配置注入到对象中</w:t>
-      </w:r>
-    </w:p>
-    <w:p>
-      <w:r>
-        <w:rPr>
-          <w:rFonts w:hint="eastAsia"/>
-        </w:rPr>
-        <w:t>在对应的</w:t>
-      </w:r>
-      <w:r>
-        <w:rPr>
-          <w:rFonts w:hint="eastAsia"/>
-        </w:rPr>
-        <w:t>java</w:t>
-      </w:r>
-      <w:r>
-        <w:rPr>
-          <w:rFonts w:hint="eastAsia"/>
-        </w:rPr>
-        <w:t>类上注解</w:t>
-      </w:r>
-      <w:r>
-        <w:rPr>
-          <w:rFonts w:hint="eastAsia"/>
-        </w:rPr>
-        <w:t>@Component</w:t>
-      </w:r>
-    </w:p>
-    <w:p>
-      <w:r>
-        <w:rPr>
-          <w:rFonts w:hint="eastAsia"/>
-        </w:rPr>
-        <w:t>在对应</w:t>
-      </w:r>
-      <w:r>
-        <w:rPr>
-          <w:rFonts w:hint="eastAsia"/>
-        </w:rPr>
-        <w:t>简单</w:t>
-      </w:r>
-      <w:r>
-        <w:rPr>
-          <w:rFonts w:hint="eastAsia"/>
-        </w:rPr>
-        <w:t>属性上注解</w:t>
-      </w:r>
-      <w:r>
-        <w:rPr>
-          <w:rFonts w:hint="eastAsia"/>
-        </w:rPr>
-        <w:t>@Value</w:t>
-      </w:r>
-      <w:r>
-        <w:rPr>
-          <w:rFonts w:hint="eastAsia"/>
-        </w:rPr>
-        <w:t>并声明</w:t>
-      </w:r>
-      <w:proofErr w:type="spellStart"/>
-      <w:r>
-        <w:rPr>
-          <w:rFonts w:hint="eastAsia"/>
-        </w:rPr>
-        <w:t>yml</w:t>
-      </w:r>
-      <w:proofErr w:type="spellEnd"/>
-      <w:r>
-        <w:rPr>
-          <w:rFonts w:hint="eastAsia"/>
-        </w:rPr>
-        <w:t>中对应的配置名称</w:t>
-      </w:r>
-    </w:p>
-    <w:p>
-      <w:r>
-        <w:rPr>
-          <w:rFonts w:hint="eastAsia"/>
-        </w:rPr>
-        <w:t>在</w:t>
-      </w:r>
-      <w:proofErr w:type="gramStart"/>
-      <w:r>
-        <w:rPr>
-          <w:rFonts w:hint="eastAsia"/>
-        </w:rPr>
-        <w:t>父级类</w:t>
-      </w:r>
-      <w:proofErr w:type="gramEnd"/>
-      <w:r>
-        <w:rPr>
-          <w:rFonts w:hint="eastAsia"/>
-        </w:rPr>
-        <w:t>上注解</w:t>
-      </w:r>
-      <w:r>
-        <w:rPr>
-          <w:rFonts w:hint="eastAsia"/>
-        </w:rPr>
-        <w:t>@ConfigurationProperties</w:t>
-      </w:r>
-      <w:r>
-        <w:rPr>
-          <w:rFonts w:hint="eastAsia"/>
-        </w:rPr>
-        <w:t>可以实现复杂类型的装配</w:t>
-      </w:r>
-    </w:p>
-    <w:p>
-      <w:r>
-        <w:rPr>
-          <w:rFonts w:hint="eastAsia"/>
-        </w:rPr>
-        <w:t>@ConfigurationProperties</w:t>
-      </w:r>
-      <w:r>
-        <w:rPr>
-          <w:rFonts w:hint="eastAsia"/>
-        </w:rPr>
-        <w:t>配合</w:t>
-      </w:r>
-      <w:r>
-        <w:rPr>
-          <w:rFonts w:hint="eastAsia"/>
-        </w:rPr>
-        <w:t>@Validated</w:t>
-      </w:r>
-      <w:r>
-        <w:rPr>
-          <w:rFonts w:hint="eastAsia"/>
-        </w:rPr>
-        <w:t>并将校验规则加到对应属性上可以实现对注入属性值的校验（支持嵌套校验）</w:t>
-      </w:r>
-    </w:p>
     <w:p/>
     <w:p>
       <w:r>
         <w:rPr>
           <w:rFonts w:hint="eastAsia"/>
         </w:rPr>
-        <w:t>7</w:t>
-      </w:r>
-      <w:r>
-        <w:t>.</w:t>
-      </w:r>
-      <w:r>
-        <w:rPr>
-          <w:rFonts w:hint="eastAsia"/>
-        </w:rPr>
-        <w:t>如何</w:t>
-      </w:r>
-      <w:r>
-        <w:rPr>
-          <w:rFonts w:hint="eastAsia"/>
-        </w:rPr>
-        <w:t>引入旧项目的</w:t>
-      </w:r>
-      <w:r>
-        <w:rPr>
-          <w:rFonts w:hint="eastAsia"/>
-        </w:rPr>
-        <w:t>xml</w:t>
-      </w:r>
-      <w:r>
-        <w:rPr>
-          <w:rFonts w:hint="eastAsia"/>
-        </w:rPr>
-        <w:t>文件</w:t>
+        <w:t>实现自定义的前后端格式转换</w:t>
       </w:r>
     </w:p>
     <w:p>
@@ -1418,10 +1226,10 @@
           <w:noProof/>
         </w:rPr>
         <w:drawing>
-          <wp:inline distT="0" distB="0" distL="0" distR="0" wp14:anchorId="0642B19B" wp14:editId="03BCB33F">
-            <wp:extent cx="5274310" cy="614680"/>
+          <wp:inline distT="0" distB="0" distL="0" distR="0" wp14:anchorId="6E8D8A2B" wp14:editId="49613037">
+            <wp:extent cx="5274310" cy="2534920"/>
             <wp:effectExtent l="0" t="0" r="2540" b="0"/>
-            <wp:docPr id="3" name="图片 3"/>
+            <wp:docPr id="21" name="图片 21"/>
             <wp:cNvGraphicFramePr>
               <a:graphicFrameLocks xmlns:a="http://schemas.openxmlformats.org/drawingml/2006/main" noChangeAspect="1"/>
             </wp:cNvGraphicFramePr>
@@ -1441,7 +1249,7 @@
                   <pic:spPr>
                     <a:xfrm>
                       <a:off x="0" y="0"/>
-                      <a:ext cx="5274310" cy="614680"/>
+                      <a:ext cx="5274310" cy="2534920"/>
                     </a:xfrm>
                     <a:prstGeom prst="rect">
                       <a:avLst/>
@@ -1456,84 +1264,25 @@
     </w:p>
     <w:p/>
     <w:p>
-      <w:r>
-        <w:rPr>
-          <w:rFonts w:hint="eastAsia"/>
-        </w:rPr>
-        <w:t>8</w:t>
-      </w:r>
-      <w:r>
-        <w:t>.</w:t>
-      </w:r>
-      <w:r>
-        <w:rPr>
-          <w:rFonts w:hint="eastAsia"/>
-        </w:rPr>
-        <w:t>如何配置不同的生产环境（开发、测试、生产环境）</w:t>
-      </w:r>
-    </w:p>
-    <w:p>
-      <w:r>
-        <w:rPr>
-          <w:rFonts w:hint="eastAsia"/>
-        </w:rPr>
-        <w:t>首先要配置多个</w:t>
-      </w:r>
-      <w:proofErr w:type="spellStart"/>
-      <w:r>
-        <w:rPr>
-          <w:rFonts w:hint="eastAsia"/>
-        </w:rPr>
-        <w:t>yml</w:t>
-      </w:r>
-      <w:proofErr w:type="spellEnd"/>
-      <w:r>
-        <w:rPr>
-          <w:rFonts w:hint="eastAsia"/>
-        </w:rPr>
-        <w:t>文件对应不同环境</w:t>
-      </w:r>
-    </w:p>
-    <w:p>
-      <w:r>
-        <w:rPr>
-          <w:rFonts w:hint="eastAsia"/>
-        </w:rPr>
-        <w:t>然后在</w:t>
-      </w:r>
-      <w:proofErr w:type="spellStart"/>
-      <w:r>
-        <w:rPr>
-          <w:rFonts w:hint="eastAsia"/>
-        </w:rPr>
-        <w:t>application.yml</w:t>
-      </w:r>
-      <w:proofErr w:type="spellEnd"/>
-      <w:r>
-        <w:rPr>
-          <w:rFonts w:hint="eastAsia"/>
-        </w:rPr>
-        <w:t>中配置使用响应环境的</w:t>
-      </w:r>
-      <w:proofErr w:type="spellStart"/>
-      <w:r>
-        <w:rPr>
-          <w:rFonts w:hint="eastAsia"/>
-        </w:rPr>
-        <w:t>yml</w:t>
-      </w:r>
-      <w:proofErr w:type="spellEnd"/>
-    </w:p>
-    <w:p>
-      <w:r>
-        <w:rPr>
-          <w:noProof/>
-        </w:rPr>
+      <w:pPr>
+        <w:rPr>
+          <w:rFonts w:hint="eastAsia"/>
+        </w:rPr>
+      </w:pPr>
+      <w:r>
+        <w:rPr>
+          <w:rFonts w:hint="eastAsia"/>
+        </w:rPr>
+        <w:t>测试</w:t>
+      </w:r>
+    </w:p>
+    <w:p>
+      <w:r>
         <w:drawing>
-          <wp:inline distT="0" distB="0" distL="0" distR="0" wp14:anchorId="0FA9138F" wp14:editId="645FFC49">
-            <wp:extent cx="2088061" cy="1249788"/>
-            <wp:effectExtent l="0" t="0" r="7620" b="7620"/>
-            <wp:docPr id="4" name="图片 4"/>
+          <wp:inline distT="0" distB="0" distL="0" distR="0" wp14:anchorId="6E380145" wp14:editId="05DFA16A">
+            <wp:extent cx="5274310" cy="2049145"/>
+            <wp:effectExtent l="0" t="0" r="2540" b="8255"/>
+            <wp:docPr id="19" name="图片 19"/>
             <wp:cNvGraphicFramePr>
               <a:graphicFrameLocks xmlns:a="http://schemas.openxmlformats.org/drawingml/2006/main" noChangeAspect="1"/>
             </wp:cNvGraphicFramePr>
@@ -1553,7 +1302,7 @@
                   <pic:spPr>
                     <a:xfrm>
                       <a:off x="0" y="0"/>
-                      <a:ext cx="2088061" cy="1249788"/>
+                      <a:ext cx="5274310" cy="2049145"/>
                     </a:xfrm>
                     <a:prstGeom prst="rect">
                       <a:avLst/>
@@ -1571,21 +1320,261 @@
         <w:rPr>
           <w:rFonts w:hint="eastAsia"/>
         </w:rPr>
-        <w:t>或者在项目已经打包之后，使用</w:t>
-      </w:r>
-      <w:proofErr w:type="gramStart"/>
-      <w:r>
-        <w:rPr>
-          <w:rFonts w:hint="eastAsia"/>
-        </w:rPr>
-        <w:t>命令行传参的</w:t>
-      </w:r>
-      <w:proofErr w:type="gramEnd"/>
-      <w:r>
-        <w:rPr>
-          <w:rFonts w:hint="eastAsia"/>
-        </w:rPr>
-        <w:t>方式</w:t>
+        <w:lastRenderedPageBreak/>
+        <w:t>所以在</w:t>
+      </w:r>
+      <w:r>
+        <w:rPr>
+          <w:rFonts w:hint="eastAsia"/>
+        </w:rPr>
+        <w:t>controller</w:t>
+      </w:r>
+      <w:r>
+        <w:rPr>
+          <w:rFonts w:hint="eastAsia"/>
+        </w:rPr>
+        <w:t>层中有依赖注入</w:t>
+      </w:r>
+      <w:r>
+        <w:rPr>
+          <w:rFonts w:hint="eastAsia"/>
+        </w:rPr>
+        <w:t>Service</w:t>
+      </w:r>
+      <w:r>
+        <w:rPr>
+          <w:rFonts w:hint="eastAsia"/>
+        </w:rPr>
+        <w:t>时</w:t>
+      </w:r>
+      <w:r>
+        <w:rPr>
+          <w:rFonts w:hint="eastAsia"/>
+        </w:rPr>
+        <w:t>,</w:t>
+      </w:r>
+      <w:r>
+        <w:rPr>
+          <w:rFonts w:hint="eastAsia"/>
+        </w:rPr>
+        <w:t>需要在真实的</w:t>
+      </w:r>
+      <w:r>
+        <w:rPr>
+          <w:rFonts w:hint="eastAsia"/>
+        </w:rPr>
+        <w:t>servlet</w:t>
+      </w:r>
+      <w:r>
+        <w:rPr>
+          <w:rFonts w:hint="eastAsia"/>
+        </w:rPr>
+        <w:t>容器中运行才可以</w:t>
+      </w:r>
+      <w:r>
+        <w:rPr>
+          <w:rFonts w:hint="eastAsia"/>
+        </w:rPr>
+        <w:t>.</w:t>
+      </w:r>
+    </w:p>
+    <w:p>
+      <w:pPr>
+        <w:rPr>
+          <w:rFonts w:hint="eastAsia"/>
+        </w:rPr>
+      </w:pPr>
+    </w:p>
+    <w:p>
+      <w:pPr>
+        <w:rPr>
+          <w:rFonts w:hint="eastAsia"/>
+        </w:rPr>
+      </w:pPr>
+    </w:p>
+    <w:p>
+      <w:r>
+        <w:rPr>
+          <w:rFonts w:hint="eastAsia"/>
+        </w:rPr>
+        <w:t>6</w:t>
+      </w:r>
+      <w:r>
+        <w:t>.</w:t>
+      </w:r>
+      <w:r>
+        <w:rPr>
+          <w:rFonts w:hint="eastAsia"/>
+        </w:rPr>
+        <w:t>如何将</w:t>
+      </w:r>
+      <w:proofErr w:type="spellStart"/>
+      <w:r>
+        <w:rPr>
+          <w:rFonts w:hint="eastAsia"/>
+        </w:rPr>
+        <w:t>yml</w:t>
+      </w:r>
+      <w:proofErr w:type="spellEnd"/>
+      <w:r>
+        <w:rPr>
+          <w:rFonts w:hint="eastAsia"/>
+        </w:rPr>
+        <w:t>中的配置注入到对象中</w:t>
+      </w:r>
+    </w:p>
+    <w:p>
+      <w:r>
+        <w:rPr>
+          <w:rFonts w:hint="eastAsia"/>
+        </w:rPr>
+        <w:t>在对应的</w:t>
+      </w:r>
+      <w:r>
+        <w:rPr>
+          <w:rFonts w:hint="eastAsia"/>
+        </w:rPr>
+        <w:t>java</w:t>
+      </w:r>
+      <w:r>
+        <w:rPr>
+          <w:rFonts w:hint="eastAsia"/>
+        </w:rPr>
+        <w:t>类上注解</w:t>
+      </w:r>
+      <w:r>
+        <w:rPr>
+          <w:rFonts w:hint="eastAsia"/>
+        </w:rPr>
+        <w:t>@Component</w:t>
+      </w:r>
+    </w:p>
+    <w:p>
+      <w:r>
+        <w:rPr>
+          <w:rFonts w:hint="eastAsia"/>
+        </w:rPr>
+        <w:t>在对应</w:t>
+      </w:r>
+      <w:r>
+        <w:rPr>
+          <w:rFonts w:hint="eastAsia"/>
+        </w:rPr>
+        <w:t>简单</w:t>
+      </w:r>
+      <w:r>
+        <w:rPr>
+          <w:rFonts w:hint="eastAsia"/>
+        </w:rPr>
+        <w:t>属性上注解</w:t>
+      </w:r>
+      <w:r>
+        <w:rPr>
+          <w:rFonts w:hint="eastAsia"/>
+        </w:rPr>
+        <w:t>@Value</w:t>
+      </w:r>
+      <w:r>
+        <w:rPr>
+          <w:rFonts w:hint="eastAsia"/>
+        </w:rPr>
+        <w:t>并声明</w:t>
+      </w:r>
+      <w:proofErr w:type="spellStart"/>
+      <w:r>
+        <w:rPr>
+          <w:rFonts w:hint="eastAsia"/>
+        </w:rPr>
+        <w:t>yml</w:t>
+      </w:r>
+      <w:proofErr w:type="spellEnd"/>
+      <w:r>
+        <w:rPr>
+          <w:rFonts w:hint="eastAsia"/>
+        </w:rPr>
+        <w:t>中对应的配置名称</w:t>
+      </w:r>
+    </w:p>
+    <w:p>
+      <w:r>
+        <w:rPr>
+          <w:rFonts w:hint="eastAsia"/>
+        </w:rPr>
+        <w:t>在父级类上注解</w:t>
+      </w:r>
+      <w:r>
+        <w:rPr>
+          <w:rFonts w:hint="eastAsia"/>
+        </w:rPr>
+        <w:t>@ConfigurationProperties</w:t>
+      </w:r>
+      <w:r>
+        <w:rPr>
+          <w:rFonts w:hint="eastAsia"/>
+        </w:rPr>
+        <w:t>可以实现复杂类型的装配</w:t>
+      </w:r>
+    </w:p>
+    <w:p>
+      <w:r>
+        <w:rPr>
+          <w:rFonts w:hint="eastAsia"/>
+        </w:rPr>
+        <w:t>@ConfigurationProperties</w:t>
+      </w:r>
+      <w:r>
+        <w:rPr>
+          <w:rFonts w:hint="eastAsia"/>
+        </w:rPr>
+        <w:t>配合</w:t>
+      </w:r>
+      <w:r>
+        <w:rPr>
+          <w:rFonts w:hint="eastAsia"/>
+        </w:rPr>
+        <w:t>@Validated</w:t>
+      </w:r>
+      <w:r>
+        <w:rPr>
+          <w:rFonts w:hint="eastAsia"/>
+        </w:rPr>
+        <w:t>并将校验规则加到对应属性上可以实现对注入属性值的校验（支持嵌套校验）</w:t>
+      </w:r>
+    </w:p>
+    <w:p/>
+    <w:p>
+      <w:r>
+        <w:rPr>
+          <w:rFonts w:hint="eastAsia"/>
+        </w:rPr>
+        <w:t>7</w:t>
+      </w:r>
+      <w:r>
+        <w:t>.</w:t>
+      </w:r>
+      <w:r>
+        <w:rPr>
+          <w:rFonts w:hint="eastAsia"/>
+        </w:rPr>
+        <w:t>如何</w:t>
+      </w:r>
+      <w:r>
+        <w:rPr>
+          <w:rFonts w:hint="eastAsia"/>
+        </w:rPr>
+        <w:t>引入旧项目的</w:t>
+      </w:r>
+      <w:r>
+        <w:rPr>
+          <w:rFonts w:hint="eastAsia"/>
+        </w:rPr>
+        <w:t>xml</w:t>
+      </w:r>
+      <w:r>
+        <w:rPr>
+          <w:rFonts w:hint="eastAsia"/>
+        </w:rPr>
+        <w:t>文件</w:t>
       </w:r>
     </w:p>
     <w:p>
@@ -1593,12 +1582,11 @@
         <w:rPr>
           <w:noProof/>
         </w:rPr>
-        <w:lastRenderedPageBreak/>
         <w:drawing>
-          <wp:inline distT="0" distB="0" distL="0" distR="0" wp14:anchorId="57A10A61" wp14:editId="5E23DB1C">
-            <wp:extent cx="5274310" cy="1085215"/>
-            <wp:effectExtent l="0" t="0" r="2540" b="635"/>
-            <wp:docPr id="5" name="图片 5"/>
+          <wp:inline distT="0" distB="0" distL="0" distR="0" wp14:anchorId="0642B19B" wp14:editId="03BCB33F">
+            <wp:extent cx="5274310" cy="614680"/>
+            <wp:effectExtent l="0" t="0" r="2540" b="0"/>
+            <wp:docPr id="3" name="图片 3"/>
             <wp:cNvGraphicFramePr>
               <a:graphicFrameLocks xmlns:a="http://schemas.openxmlformats.org/drawingml/2006/main" noChangeAspect="1"/>
             </wp:cNvGraphicFramePr>
@@ -1618,7 +1606,7 @@
                   <pic:spPr>
                     <a:xfrm>
                       <a:off x="0" y="0"/>
-                      <a:ext cx="5274310" cy="1085215"/>
+                      <a:ext cx="5274310" cy="614680"/>
                     </a:xfrm>
                     <a:prstGeom prst="rect">
                       <a:avLst/>
@@ -1631,68 +1619,75 @@
         </w:drawing>
       </w:r>
     </w:p>
-    <w:p>
-      <w:r>
-        <w:t>9.</w:t>
-      </w:r>
-      <w:r>
-        <w:t>JTA</w:t>
-      </w:r>
-      <w:r>
-        <w:rPr>
-          <w:rFonts w:hint="eastAsia"/>
-        </w:rPr>
-        <w:t>实现分布式事务</w:t>
-      </w:r>
-    </w:p>
-    <w:p>
-      <w:r>
-        <w:rPr>
-          <w:rFonts w:hint="eastAsia"/>
-        </w:rPr>
-        <w:t>一般单数据库所使用的数据源是</w:t>
+    <w:p/>
+    <w:p>
+      <w:r>
+        <w:rPr>
+          <w:rFonts w:hint="eastAsia"/>
+        </w:rPr>
+        <w:t>8</w:t>
+      </w:r>
+      <w:r>
+        <w:t>.</w:t>
+      </w:r>
+      <w:r>
+        <w:rPr>
+          <w:rFonts w:hint="eastAsia"/>
+        </w:rPr>
+        <w:t>如何配置不同的生产环境（开发、测试、生产环境）</w:t>
+      </w:r>
+    </w:p>
+    <w:p>
+      <w:r>
+        <w:rPr>
+          <w:rFonts w:hint="eastAsia"/>
+        </w:rPr>
+        <w:t>首先要配置多个</w:t>
       </w:r>
       <w:proofErr w:type="spellStart"/>
       <w:r>
         <w:rPr>
           <w:rFonts w:hint="eastAsia"/>
         </w:rPr>
-        <w:t>javax</w:t>
-      </w:r>
-      <w:r>
-        <w:t>.sql.DataSource</w:t>
+        <w:t>yml</w:t>
       </w:r>
       <w:proofErr w:type="spellEnd"/>
       <w:r>
         <w:rPr>
           <w:rFonts w:hint="eastAsia"/>
         </w:rPr>
-        <w:t>，此数据源无法保证分布式事务的准确性。</w:t>
-      </w:r>
-    </w:p>
-    <w:p>
-      <w:r>
-        <w:rPr>
-          <w:rFonts w:hint="eastAsia"/>
-        </w:rPr>
-        <w:t>多数据库所使用的数据源是其子类</w:t>
+        <w:t>文件对应不同环境</w:t>
+      </w:r>
+    </w:p>
+    <w:p>
+      <w:r>
+        <w:rPr>
+          <w:rFonts w:hint="eastAsia"/>
+        </w:rPr>
+        <w:t>然后在</w:t>
       </w:r>
       <w:proofErr w:type="spellStart"/>
       <w:r>
         <w:rPr>
           <w:rFonts w:hint="eastAsia"/>
         </w:rPr>
-        <w:t>AtomikosDataSourceBean</w:t>
+        <w:t>application.yml</w:t>
       </w:r>
       <w:proofErr w:type="spellEnd"/>
-    </w:p>
-    <w:p>
-      <w:r>
-        <w:rPr>
-          <w:rFonts w:hint="eastAsia"/>
-        </w:rPr>
-        <w:t>为了实现分布式事务还需要一个事务管理器</w:t>
-      </w:r>
+      <w:r>
+        <w:rPr>
+          <w:rFonts w:hint="eastAsia"/>
+        </w:rPr>
+        <w:t>中配置使用响应环境的</w:t>
+      </w:r>
+      <w:proofErr w:type="spellStart"/>
+      <w:r>
+        <w:rPr>
+          <w:rFonts w:hint="eastAsia"/>
+        </w:rPr>
+        <w:t>yml</w:t>
+      </w:r>
+      <w:proofErr w:type="spellEnd"/>
     </w:p>
     <w:p>
       <w:r>
@@ -1700,10 +1695,10 @@
           <w:noProof/>
         </w:rPr>
         <w:drawing>
-          <wp:inline distT="0" distB="0" distL="0" distR="0" wp14:anchorId="21231611" wp14:editId="4ED513B2">
-            <wp:extent cx="5274310" cy="2665730"/>
-            <wp:effectExtent l="0" t="0" r="2540" b="1270"/>
-            <wp:docPr id="6" name="图片 6"/>
+          <wp:inline distT="0" distB="0" distL="0" distR="0" wp14:anchorId="0FA9138F" wp14:editId="645FFC49">
+            <wp:extent cx="2088061" cy="1249788"/>
+            <wp:effectExtent l="0" t="0" r="7620" b="7620"/>
+            <wp:docPr id="4" name="图片 4"/>
             <wp:cNvGraphicFramePr>
               <a:graphicFrameLocks xmlns:a="http://schemas.openxmlformats.org/drawingml/2006/main" noChangeAspect="1"/>
             </wp:cNvGraphicFramePr>
@@ -1723,7 +1718,7 @@
                   <pic:spPr>
                     <a:xfrm>
                       <a:off x="0" y="0"/>
-                      <a:ext cx="5274310" cy="2665730"/>
+                      <a:ext cx="2088061" cy="1249788"/>
                     </a:xfrm>
                     <a:prstGeom prst="rect">
                       <a:avLst/>
@@ -1739,13 +1734,27 @@
     <w:p>
       <w:r>
         <w:rPr>
+          <w:rFonts w:hint="eastAsia"/>
+        </w:rPr>
+        <w:t>或者在项目已经打包之后，使用</w:t>
+      </w:r>
+      <w:r>
+        <w:rPr>
+          <w:rFonts w:hint="eastAsia"/>
+        </w:rPr>
+        <w:t>命令行传参的方式</w:t>
+      </w:r>
+    </w:p>
+    <w:p>
+      <w:r>
+        <w:rPr>
           <w:noProof/>
         </w:rPr>
         <w:drawing>
-          <wp:inline distT="0" distB="0" distL="0" distR="0" wp14:anchorId="02BC7A4A" wp14:editId="33BA8B5E">
-            <wp:extent cx="2848708" cy="925681"/>
-            <wp:effectExtent l="0" t="0" r="0" b="8255"/>
-            <wp:docPr id="7" name="图片 7"/>
+          <wp:inline distT="0" distB="0" distL="0" distR="0" wp14:anchorId="57A10A61" wp14:editId="5E23DB1C">
+            <wp:extent cx="5274310" cy="1085215"/>
+            <wp:effectExtent l="0" t="0" r="2540" b="635"/>
+            <wp:docPr id="5" name="图片 5"/>
             <wp:cNvGraphicFramePr>
               <a:graphicFrameLocks xmlns:a="http://schemas.openxmlformats.org/drawingml/2006/main" noChangeAspect="1"/>
             </wp:cNvGraphicFramePr>
@@ -1765,7 +1774,7 @@
                   <pic:spPr>
                     <a:xfrm>
                       <a:off x="0" y="0"/>
-                      <a:ext cx="2871964" cy="933238"/>
+                      <a:ext cx="5274310" cy="1085215"/>
                     </a:xfrm>
                     <a:prstGeom prst="rect">
                       <a:avLst/>
@@ -1778,57 +1787,69 @@
         </w:drawing>
       </w:r>
     </w:p>
-    <w:p/>
-    <w:p>
-      <w:r>
-        <w:rPr>
-          <w:rFonts w:hint="eastAsia"/>
-        </w:rPr>
-        <w:t>1</w:t>
-      </w:r>
-      <w:r>
-        <w:t>0.ORM</w:t>
-      </w:r>
-      <w:r>
-        <w:rPr>
-          <w:rFonts w:hint="eastAsia"/>
-        </w:rPr>
-        <w:t>主流框架选型</w:t>
-      </w:r>
-    </w:p>
-    <w:p>
-      <w:r>
-        <w:rPr>
-          <w:rFonts w:hint="eastAsia"/>
-        </w:rPr>
-        <w:t>Spring</w:t>
-      </w:r>
-      <w:r>
-        <w:t xml:space="preserve"> </w:t>
-      </w:r>
-      <w:r>
-        <w:rPr>
-          <w:rFonts w:hint="eastAsia"/>
-        </w:rPr>
-        <w:t>Data</w:t>
-      </w:r>
-      <w:r>
-        <w:t xml:space="preserve"> JPA</w:t>
-      </w:r>
-      <w:r>
-        <w:rPr>
-          <w:rFonts w:hint="eastAsia"/>
-        </w:rPr>
-        <w:t>和</w:t>
+    <w:p>
+      <w:r>
+        <w:t>9.</w:t>
+      </w:r>
+      <w:r>
+        <w:t>JTA</w:t>
+      </w:r>
+      <w:r>
+        <w:rPr>
+          <w:rFonts w:hint="eastAsia"/>
+        </w:rPr>
+        <w:t>实现分布式事务</w:t>
+      </w:r>
+    </w:p>
+    <w:p>
+      <w:r>
+        <w:rPr>
+          <w:rFonts w:hint="eastAsia"/>
+        </w:rPr>
+        <w:lastRenderedPageBreak/>
+        <w:t>一般单数据库所使用的数据源是</w:t>
       </w:r>
       <w:proofErr w:type="spellStart"/>
       <w:r>
         <w:rPr>
           <w:rFonts w:hint="eastAsia"/>
         </w:rPr>
-        <w:t>Mybatis</w:t>
+        <w:t>javax</w:t>
+      </w:r>
+      <w:r>
+        <w:t>.sql.DataSource</w:t>
       </w:r>
       <w:proofErr w:type="spellEnd"/>
+      <w:r>
+        <w:rPr>
+          <w:rFonts w:hint="eastAsia"/>
+        </w:rPr>
+        <w:t>，此数据源无法保证分布式事务的准确性。</w:t>
+      </w:r>
+    </w:p>
+    <w:p>
+      <w:r>
+        <w:rPr>
+          <w:rFonts w:hint="eastAsia"/>
+        </w:rPr>
+        <w:t>多数据库所使用的数据源是其子类</w:t>
+      </w:r>
+      <w:proofErr w:type="spellStart"/>
+      <w:r>
+        <w:rPr>
+          <w:rFonts w:hint="eastAsia"/>
+        </w:rPr>
+        <w:t>AtomikosDataSourceBean</w:t>
+      </w:r>
+      <w:proofErr w:type="spellEnd"/>
+    </w:p>
+    <w:p>
+      <w:r>
+        <w:rPr>
+          <w:rFonts w:hint="eastAsia"/>
+        </w:rPr>
+        <w:t>为了实现分布式事务还需要一个事务管理器</w:t>
+      </w:r>
     </w:p>
     <w:p>
       <w:r>
@@ -1836,10 +1857,10 @@
           <w:noProof/>
         </w:rPr>
         <w:drawing>
-          <wp:inline distT="0" distB="0" distL="0" distR="0" wp14:anchorId="532B473C" wp14:editId="2DFE0355">
-            <wp:extent cx="5274310" cy="489585"/>
-            <wp:effectExtent l="0" t="0" r="2540" b="5715"/>
-            <wp:docPr id="8" name="图片 8"/>
+          <wp:inline distT="0" distB="0" distL="0" distR="0" wp14:anchorId="21231611" wp14:editId="4ED513B2">
+            <wp:extent cx="5274310" cy="2665730"/>
+            <wp:effectExtent l="0" t="0" r="2540" b="1270"/>
+            <wp:docPr id="6" name="图片 6"/>
             <wp:cNvGraphicFramePr>
               <a:graphicFrameLocks xmlns:a="http://schemas.openxmlformats.org/drawingml/2006/main" noChangeAspect="1"/>
             </wp:cNvGraphicFramePr>
@@ -1859,7 +1880,7 @@
                   <pic:spPr>
                     <a:xfrm>
                       <a:off x="0" y="0"/>
-                      <a:ext cx="5274310" cy="489585"/>
+                      <a:ext cx="5274310" cy="2665730"/>
                     </a:xfrm>
                     <a:prstGeom prst="rect">
                       <a:avLst/>
@@ -1878,10 +1899,10 @@
           <w:noProof/>
         </w:rPr>
         <w:drawing>
-          <wp:inline distT="0" distB="0" distL="0" distR="0" wp14:anchorId="3D6801AB" wp14:editId="0F5BBD23">
-            <wp:extent cx="3979985" cy="794943"/>
-            <wp:effectExtent l="0" t="0" r="1905" b="5715"/>
-            <wp:docPr id="9" name="图片 9"/>
+          <wp:inline distT="0" distB="0" distL="0" distR="0" wp14:anchorId="02BC7A4A" wp14:editId="33BA8B5E">
+            <wp:extent cx="2848708" cy="925681"/>
+            <wp:effectExtent l="0" t="0" r="0" b="8255"/>
+            <wp:docPr id="7" name="图片 7"/>
             <wp:cNvGraphicFramePr>
               <a:graphicFrameLocks xmlns:a="http://schemas.openxmlformats.org/drawingml/2006/main" noChangeAspect="1"/>
             </wp:cNvGraphicFramePr>
@@ -1901,7 +1922,7 @@
                   <pic:spPr>
                     <a:xfrm>
                       <a:off x="0" y="0"/>
-                      <a:ext cx="4073690" cy="813659"/>
+                      <a:ext cx="2871964" cy="933238"/>
                     </a:xfrm>
                     <a:prstGeom prst="rect">
                       <a:avLst/>
@@ -1914,22 +1935,22 @@
         </w:drawing>
       </w:r>
     </w:p>
-    <w:p>
-      <w:r>
-        <w:rPr>
-          <w:rFonts w:hint="eastAsia"/>
-        </w:rPr>
-        <w:lastRenderedPageBreak/>
+    <w:p/>
+    <w:p>
+      <w:r>
+        <w:rPr>
+          <w:rFonts w:hint="eastAsia"/>
+        </w:rPr>
         <w:t>1</w:t>
       </w:r>
       <w:r>
-        <w:t>1.</w:t>
-      </w:r>
-      <w:r>
-        <w:rPr>
-          <w:rFonts w:hint="eastAsia"/>
-        </w:rPr>
-        <w:t>实现对象之间相同属性的快速赋值</w:t>
+        <w:t>0.ORM</w:t>
+      </w:r>
+      <w:r>
+        <w:rPr>
+          <w:rFonts w:hint="eastAsia"/>
+        </w:rPr>
+        <w:t>主流框架选型</w:t>
       </w:r>
     </w:p>
     <w:p>
@@ -1940,135 +1961,31 @@
         <w:t>Spring</w:t>
       </w:r>
       <w:r>
-        <w:rPr>
-          <w:rFonts w:hint="eastAsia"/>
-        </w:rPr>
-        <w:t>自带的</w:t>
+        <w:t xml:space="preserve"> </w:t>
+      </w:r>
+      <w:r>
+        <w:rPr>
+          <w:rFonts w:hint="eastAsia"/>
+        </w:rPr>
+        <w:t>Data</w:t>
+      </w:r>
+      <w:r>
+        <w:t xml:space="preserve"> JPA</w:t>
+      </w:r>
+      <w:r>
+        <w:rPr>
+          <w:rFonts w:hint="eastAsia"/>
+        </w:rPr>
+        <w:t>和</w:t>
       </w:r>
       <w:proofErr w:type="spellStart"/>
       <w:r>
         <w:rPr>
           <w:rFonts w:hint="eastAsia"/>
         </w:rPr>
-        <w:t>BeanUtil</w:t>
+        <w:t>Mybatis</w:t>
       </w:r>
       <w:proofErr w:type="spellEnd"/>
-      <w:r>
-        <w:rPr>
-          <w:rFonts w:hint="eastAsia"/>
-        </w:rPr>
-        <w:t>，缺点：不能对</w:t>
-      </w:r>
-      <w:r>
-        <w:rPr>
-          <w:rFonts w:hint="eastAsia"/>
-        </w:rPr>
-        <w:t>list</w:t>
-      </w:r>
-      <w:r>
-        <w:rPr>
-          <w:rFonts w:hint="eastAsia"/>
-        </w:rPr>
-        <w:t>等集合进行拷贝</w:t>
-      </w:r>
-    </w:p>
-    <w:p>
-      <w:r>
-        <w:rPr>
-          <w:rFonts w:hint="eastAsia"/>
-        </w:rPr>
-        <w:t>Dozer</w:t>
-      </w:r>
-      <w:r>
-        <w:rPr>
-          <w:rFonts w:hint="eastAsia"/>
-        </w:rPr>
-        <w:t>包中的工具类</w:t>
-      </w:r>
-      <w:proofErr w:type="spellStart"/>
-      <w:r>
-        <w:rPr>
-          <w:rFonts w:hint="eastAsia"/>
-        </w:rPr>
-        <w:t>DozerBeanMapper</w:t>
-      </w:r>
-      <w:proofErr w:type="spellEnd"/>
-      <w:r>
-        <w:rPr>
-          <w:rFonts w:hint="eastAsia"/>
-        </w:rPr>
-        <w:t>，自己写一个工具类就可以实现</w:t>
-      </w:r>
-      <w:r>
-        <w:rPr>
-          <w:rFonts w:hint="eastAsia"/>
-        </w:rPr>
-        <w:t>list</w:t>
-      </w:r>
-      <w:r>
-        <w:rPr>
-          <w:rFonts w:hint="eastAsia"/>
-        </w:rPr>
-        <w:t>转</w:t>
-      </w:r>
-      <w:r>
-        <w:rPr>
-          <w:rFonts w:hint="eastAsia"/>
-        </w:rPr>
-        <w:t>list</w:t>
-      </w:r>
-    </w:p>
-    <w:p>
-      <w:r>
-        <w:rPr>
-          <w:rFonts w:hint="eastAsia"/>
-        </w:rPr>
-        <w:t>1</w:t>
-      </w:r>
-      <w:r>
-        <w:t>2.</w:t>
-      </w:r>
-      <w:r>
-        <w:t>JPA</w:t>
-      </w:r>
-      <w:r>
-        <w:rPr>
-          <w:rFonts w:hint="eastAsia"/>
-        </w:rPr>
-        <w:t>多数据源的实现</w:t>
-      </w:r>
-    </w:p>
-    <w:p>
-      <w:proofErr w:type="spellStart"/>
-      <w:r>
-        <w:rPr>
-          <w:rFonts w:hint="eastAsia"/>
-        </w:rPr>
-        <w:t>yml</w:t>
-      </w:r>
-      <w:proofErr w:type="spellEnd"/>
-      <w:r>
-        <w:rPr>
-          <w:rFonts w:hint="eastAsia"/>
-        </w:rPr>
-        <w:t>里配置两套</w:t>
-      </w:r>
-      <w:proofErr w:type="spellStart"/>
-      <w:r>
-        <w:rPr>
-          <w:rFonts w:hint="eastAsia"/>
-        </w:rPr>
-        <w:t>DataSource</w:t>
-      </w:r>
-      <w:proofErr w:type="spellEnd"/>
-    </w:p>
-    <w:p>
-      <w:r>
-        <w:rPr>
-          <w:rFonts w:hint="eastAsia"/>
-        </w:rPr>
-        <w:t>分两个包对应两套数据源，建立对应的数据操作接口，</w:t>
-      </w:r>
     </w:p>
     <w:p>
       <w:r>
@@ -2076,10 +1993,10 @@
           <w:noProof/>
         </w:rPr>
         <w:drawing>
-          <wp:inline distT="0" distB="0" distL="0" distR="0" wp14:anchorId="613C515D" wp14:editId="620A57BE">
-            <wp:extent cx="4930567" cy="281964"/>
-            <wp:effectExtent l="0" t="0" r="3810" b="3810"/>
-            <wp:docPr id="10" name="图片 10"/>
+          <wp:inline distT="0" distB="0" distL="0" distR="0" wp14:anchorId="532B473C" wp14:editId="2DFE0355">
+            <wp:extent cx="5274310" cy="489585"/>
+            <wp:effectExtent l="0" t="0" r="2540" b="5715"/>
+            <wp:docPr id="8" name="图片 8"/>
             <wp:cNvGraphicFramePr>
               <a:graphicFrameLocks xmlns:a="http://schemas.openxmlformats.org/drawingml/2006/main" noChangeAspect="1"/>
             </wp:cNvGraphicFramePr>
@@ -2099,6 +2016,246 @@
                   <pic:spPr>
                     <a:xfrm>
                       <a:off x="0" y="0"/>
+                      <a:ext cx="5274310" cy="489585"/>
+                    </a:xfrm>
+                    <a:prstGeom prst="rect">
+                      <a:avLst/>
+                    </a:prstGeom>
+                  </pic:spPr>
+                </pic:pic>
+              </a:graphicData>
+            </a:graphic>
+          </wp:inline>
+        </w:drawing>
+      </w:r>
+    </w:p>
+    <w:p>
+      <w:r>
+        <w:rPr>
+          <w:noProof/>
+        </w:rPr>
+        <w:drawing>
+          <wp:inline distT="0" distB="0" distL="0" distR="0" wp14:anchorId="3D6801AB" wp14:editId="0F5BBD23">
+            <wp:extent cx="3979985" cy="794943"/>
+            <wp:effectExtent l="0" t="0" r="1905" b="5715"/>
+            <wp:docPr id="9" name="图片 9"/>
+            <wp:cNvGraphicFramePr>
+              <a:graphicFrameLocks xmlns:a="http://schemas.openxmlformats.org/drawingml/2006/main" noChangeAspect="1"/>
+            </wp:cNvGraphicFramePr>
+            <a:graphic xmlns:a="http://schemas.openxmlformats.org/drawingml/2006/main">
+              <a:graphicData uri="http://schemas.openxmlformats.org/drawingml/2006/picture">
+                <pic:pic xmlns:pic="http://schemas.openxmlformats.org/drawingml/2006/picture">
+                  <pic:nvPicPr>
+                    <pic:cNvPr id="1" name=""/>
+                    <pic:cNvPicPr/>
+                  </pic:nvPicPr>
+                  <pic:blipFill>
+                    <a:blip r:embed="rId24"/>
+                    <a:stretch>
+                      <a:fillRect/>
+                    </a:stretch>
+                  </pic:blipFill>
+                  <pic:spPr>
+                    <a:xfrm>
+                      <a:off x="0" y="0"/>
+                      <a:ext cx="4073690" cy="813659"/>
+                    </a:xfrm>
+                    <a:prstGeom prst="rect">
+                      <a:avLst/>
+                    </a:prstGeom>
+                  </pic:spPr>
+                </pic:pic>
+              </a:graphicData>
+            </a:graphic>
+          </wp:inline>
+        </w:drawing>
+      </w:r>
+    </w:p>
+    <w:p>
+      <w:r>
+        <w:rPr>
+          <w:rFonts w:hint="eastAsia"/>
+        </w:rPr>
+        <w:t>1</w:t>
+      </w:r>
+      <w:r>
+        <w:t>1.</w:t>
+      </w:r>
+      <w:r>
+        <w:rPr>
+          <w:rFonts w:hint="eastAsia"/>
+        </w:rPr>
+        <w:t>实现对象之间相同属性的快速赋值</w:t>
+      </w:r>
+    </w:p>
+    <w:p>
+      <w:r>
+        <w:rPr>
+          <w:rFonts w:hint="eastAsia"/>
+        </w:rPr>
+        <w:t>Spring</w:t>
+      </w:r>
+      <w:r>
+        <w:rPr>
+          <w:rFonts w:hint="eastAsia"/>
+        </w:rPr>
+        <w:t>自带的</w:t>
+      </w:r>
+      <w:proofErr w:type="spellStart"/>
+      <w:r>
+        <w:rPr>
+          <w:rFonts w:hint="eastAsia"/>
+        </w:rPr>
+        <w:t>BeanUtil</w:t>
+      </w:r>
+      <w:proofErr w:type="spellEnd"/>
+      <w:r>
+        <w:rPr>
+          <w:rFonts w:hint="eastAsia"/>
+        </w:rPr>
+        <w:t>，缺点：不能对</w:t>
+      </w:r>
+      <w:r>
+        <w:rPr>
+          <w:rFonts w:hint="eastAsia"/>
+        </w:rPr>
+        <w:t>list</w:t>
+      </w:r>
+      <w:r>
+        <w:rPr>
+          <w:rFonts w:hint="eastAsia"/>
+        </w:rPr>
+        <w:t>等集合进行拷贝</w:t>
+      </w:r>
+    </w:p>
+    <w:p>
+      <w:r>
+        <w:rPr>
+          <w:rFonts w:hint="eastAsia"/>
+        </w:rPr>
+        <w:t>Dozer</w:t>
+      </w:r>
+      <w:r>
+        <w:rPr>
+          <w:rFonts w:hint="eastAsia"/>
+        </w:rPr>
+        <w:t>包中的工具类</w:t>
+      </w:r>
+      <w:proofErr w:type="spellStart"/>
+      <w:r>
+        <w:rPr>
+          <w:rFonts w:hint="eastAsia"/>
+        </w:rPr>
+        <w:t>DozerBeanMapper</w:t>
+      </w:r>
+      <w:proofErr w:type="spellEnd"/>
+      <w:r>
+        <w:rPr>
+          <w:rFonts w:hint="eastAsia"/>
+        </w:rPr>
+        <w:t>，自己写一个工具类就可以实现</w:t>
+      </w:r>
+      <w:r>
+        <w:rPr>
+          <w:rFonts w:hint="eastAsia"/>
+        </w:rPr>
+        <w:t>list</w:t>
+      </w:r>
+      <w:r>
+        <w:rPr>
+          <w:rFonts w:hint="eastAsia"/>
+        </w:rPr>
+        <w:t>转</w:t>
+      </w:r>
+      <w:r>
+        <w:rPr>
+          <w:rFonts w:hint="eastAsia"/>
+        </w:rPr>
+        <w:t>list</w:t>
+      </w:r>
+    </w:p>
+    <w:p>
+      <w:r>
+        <w:rPr>
+          <w:rFonts w:hint="eastAsia"/>
+        </w:rPr>
+        <w:t>1</w:t>
+      </w:r>
+      <w:r>
+        <w:t>2.</w:t>
+      </w:r>
+      <w:r>
+        <w:t>JPA</w:t>
+      </w:r>
+      <w:r>
+        <w:rPr>
+          <w:rFonts w:hint="eastAsia"/>
+        </w:rPr>
+        <w:t>多数据源的实现</w:t>
+      </w:r>
+    </w:p>
+    <w:p>
+      <w:proofErr w:type="spellStart"/>
+      <w:r>
+        <w:rPr>
+          <w:rFonts w:hint="eastAsia"/>
+        </w:rPr>
+        <w:lastRenderedPageBreak/>
+        <w:t>yml</w:t>
+      </w:r>
+      <w:proofErr w:type="spellEnd"/>
+      <w:r>
+        <w:rPr>
+          <w:rFonts w:hint="eastAsia"/>
+        </w:rPr>
+        <w:t>里配置两套</w:t>
+      </w:r>
+      <w:proofErr w:type="spellStart"/>
+      <w:r>
+        <w:rPr>
+          <w:rFonts w:hint="eastAsia"/>
+        </w:rPr>
+        <w:t>DataSource</w:t>
+      </w:r>
+      <w:proofErr w:type="spellEnd"/>
+    </w:p>
+    <w:p>
+      <w:r>
+        <w:rPr>
+          <w:rFonts w:hint="eastAsia"/>
+        </w:rPr>
+        <w:t>分两个包对应两套数据源，建立对应的数据操作接口，</w:t>
+      </w:r>
+    </w:p>
+    <w:p>
+      <w:r>
+        <w:rPr>
+          <w:noProof/>
+        </w:rPr>
+        <w:drawing>
+          <wp:inline distT="0" distB="0" distL="0" distR="0" wp14:anchorId="613C515D" wp14:editId="620A57BE">
+            <wp:extent cx="4930567" cy="281964"/>
+            <wp:effectExtent l="0" t="0" r="3810" b="3810"/>
+            <wp:docPr id="10" name="图片 10"/>
+            <wp:cNvGraphicFramePr>
+              <a:graphicFrameLocks xmlns:a="http://schemas.openxmlformats.org/drawingml/2006/main" noChangeAspect="1"/>
+            </wp:cNvGraphicFramePr>
+            <a:graphic xmlns:a="http://schemas.openxmlformats.org/drawingml/2006/main">
+              <a:graphicData uri="http://schemas.openxmlformats.org/drawingml/2006/picture">
+                <pic:pic xmlns:pic="http://schemas.openxmlformats.org/drawingml/2006/picture">
+                  <pic:nvPicPr>
+                    <pic:cNvPr id="1" name=""/>
+                    <pic:cNvPicPr/>
+                  </pic:nvPicPr>
+                  <pic:blipFill>
+                    <a:blip r:embed="rId25"/>
+                    <a:stretch>
+                      <a:fillRect/>
+                    </a:stretch>
+                  </pic:blipFill>
+                  <pic:spPr>
+                    <a:xfrm>
+                      <a:off x="0" y="0"/>
                       <a:ext cx="4930567" cy="281964"/>
                     </a:xfrm>
                     <a:prstGeom prst="rect">
@@ -2185,7 +2342,7 @@
                     <pic:cNvPicPr/>
                   </pic:nvPicPr>
                   <pic:blipFill>
-                    <a:blip r:embed="rId24"/>
+                    <a:blip r:embed="rId26"/>
                     <a:stretch>
                       <a:fillRect/>
                     </a:stretch>
